--- a/public/templatesdoc/templateDonePlan.docx
+++ b/public/templatesdoc/templateDonePlan.docx
@@ -2,13 +2,6 @@
 <file path=word/document.xml><?xml version="1.0" encoding="utf-8"?>
 <w:document xmlns:wpc="http://schemas.microsoft.com/office/word/2010/wordprocessingCanvas" xmlns:mc="http://schemas.openxmlformats.org/markup-compatibility/2006" xmlns:o="urn:schemas-microsoft-com:office:office" xmlns:r="http://schemas.openxmlformats.org/officeDocument/2006/relationships" xmlns:m="http://schemas.openxmlformats.org/officeDocument/2006/math" xmlns:v="urn:schemas-microsoft-com:vml" xmlns:wp14="http://schemas.microsoft.com/office/word/2010/wordprocessingDrawing" xmlns:wp="http://schemas.openxmlformats.org/drawingml/2006/wordprocessingDrawing" xmlns:w10="urn:schemas-microsoft-com:office:word" xmlns:w="http://schemas.openxmlformats.org/wordprocessingml/2006/main" xmlns:w14="http://schemas.microsoft.com/office/word/2010/wordml" xmlns:wpg="http://schemas.microsoft.com/office/word/2010/wordprocessingGroup" xmlns:wpi="http://schemas.microsoft.com/office/word/2010/wordprocessingInk" xmlns:wne="http://schemas.microsoft.com/office/word/2006/wordml" xmlns:wps="http://schemas.microsoft.com/office/word/2010/wordprocessingShape" mc:Ignorable="w14 wp14">
   <w:body>
-    <w:p>
-      <w:pPr>
-        <w:rPr>
-          <w:rFonts w:ascii="Tahoma" w:hAnsi="Tahoma" w:cs="Tahoma"/>
-        </w:rPr>
-      </w:pPr>
-    </w:p>
     <w:tbl>
       <w:tblPr>
         <w:tblStyle w:val="a3"/>
@@ -54,17 +47,37 @@
               <w:jc w:val="center"/>
               <w:rPr>
                 <w:rFonts w:ascii="Tahoma" w:hAnsi="Tahoma" w:cs="Tahoma"/>
-              </w:rPr>
-            </w:pPr>
-            <w:r>
-              <w:rPr>
-                <w:rFonts w:ascii="Tahoma" w:hAnsi="Tahoma" w:cs="Tahoma"/>
+                <w:b/>
+                <w:sz w:val="20"/>
+                <w:szCs w:val="20"/>
+              </w:rPr>
+            </w:pPr>
+            <w:bookmarkStart w:id="0" w:name="_GoBack"/>
+            <w:bookmarkEnd w:id="0"/>
+            <w:r>
+              <w:rPr>
+                <w:rFonts w:ascii="Tahoma" w:hAnsi="Tahoma" w:cs="Tahoma"/>
+                <w:b/>
+                <w:sz w:val="20"/>
+                <w:szCs w:val="20"/>
               </w:rPr>
               <w:t xml:space="preserve">Выполнение учебного плана </w:t>
             </w:r>
-            <w:r>
-              <w:rPr>
-                <w:rFonts w:ascii="Tahoma" w:hAnsi="Tahoma" w:cs="Tahoma"/>
+          </w:p>
+          <w:p>
+            <w:pPr>
+              <w:jc w:val="center"/>
+              <w:rPr>
+                <w:rFonts w:ascii="Tahoma" w:hAnsi="Tahoma" w:cs="Tahoma"/>
+                <w:sz w:val="20"/>
+                <w:szCs w:val="20"/>
+              </w:rPr>
+            </w:pPr>
+            <w:r>
+              <w:rPr>
+                <w:rFonts w:ascii="Tahoma" w:hAnsi="Tahoma" w:cs="Tahoma"/>
+                <w:sz w:val="20"/>
+                <w:szCs w:val="20"/>
               </w:rPr>
               <w:t>${</w:t>
             </w:r>
@@ -72,6 +85,8 @@
             <w:r>
               <w:rPr>
                 <w:rFonts w:ascii="Tahoma" w:hAnsi="Tahoma" w:cs="Tahoma"/>
+                <w:sz w:val="20"/>
+                <w:szCs w:val="20"/>
                 <w:lang w:val="en-US"/>
               </w:rPr>
               <w:t>kod</w:t>
@@ -80,24 +95,40 @@
             <w:r>
               <w:rPr>
                 <w:rFonts w:ascii="Tahoma" w:hAnsi="Tahoma" w:cs="Tahoma"/>
+                <w:sz w:val="20"/>
+                <w:szCs w:val="20"/>
               </w:rPr>
               <w:t>}</w:t>
             </w:r>
             <w:r>
               <w:rPr>
                 <w:rFonts w:ascii="Tahoma" w:hAnsi="Tahoma" w:cs="Tahoma"/>
-              </w:rPr>
-              <w:t xml:space="preserve"> Профиль </w:t>
-            </w:r>
-            <w:r>
-              <w:rPr>
-                <w:rFonts w:ascii="Tahoma" w:hAnsi="Tahoma" w:cs="Tahoma"/>
+                <w:sz w:val="20"/>
+                <w:szCs w:val="20"/>
+              </w:rPr>
+              <w:t xml:space="preserve"> </w:t>
+            </w:r>
+          </w:p>
+          <w:p>
+            <w:pPr>
+              <w:jc w:val="center"/>
+              <w:rPr>
+                <w:rFonts w:ascii="Tahoma" w:hAnsi="Tahoma" w:cs="Tahoma"/>
+              </w:rPr>
+            </w:pPr>
+            <w:r>
+              <w:rPr>
+                <w:rFonts w:ascii="Tahoma" w:hAnsi="Tahoma" w:cs="Tahoma"/>
+                <w:sz w:val="20"/>
+                <w:szCs w:val="20"/>
               </w:rPr>
               <w:t>${</w:t>
             </w:r>
             <w:r>
               <w:rPr>
                 <w:rFonts w:ascii="Tahoma" w:hAnsi="Tahoma" w:cs="Tahoma"/>
+                <w:sz w:val="20"/>
+                <w:szCs w:val="20"/>
                 <w:lang w:val="en-US"/>
               </w:rPr>
               <w:t>profile</w:t>
@@ -105,6 +136,8 @@
             <w:r>
               <w:rPr>
                 <w:rFonts w:ascii="Tahoma" w:hAnsi="Tahoma" w:cs="Tahoma"/>
+                <w:sz w:val="20"/>
+                <w:szCs w:val="20"/>
               </w:rPr>
               <w:t>}</w:t>
             </w:r>
@@ -1178,8 +1211,6 @@
               </w:rPr>
               <w:t>${disc}</w:t>
             </w:r>
-            <w:bookmarkStart w:id="0" w:name="_GoBack"/>
-            <w:bookmarkEnd w:id="0"/>
           </w:p>
         </w:tc>
         <w:tc>

--- a/public/templatesdoc/templateDonePlan.docx
+++ b/public/templatesdoc/templateDonePlan.docx
@@ -52,8 +52,6 @@
                 <w:szCs w:val="20"/>
               </w:rPr>
             </w:pPr>
-            <w:bookmarkStart w:id="0" w:name="_GoBack"/>
-            <w:bookmarkEnd w:id="0"/>
             <w:r>
               <w:rPr>
                 <w:rFonts w:ascii="Tahoma" w:hAnsi="Tahoma" w:cs="Tahoma"/>
@@ -1241,6 +1239,35 @@
                 <w:szCs w:val="16"/>
               </w:rPr>
             </w:pPr>
+            <w:r>
+              <w:rPr>
+                <w:rFonts w:ascii="Tahoma" w:hAnsi="Tahoma" w:cs="Tahoma"/>
+                <w:sz w:val="16"/>
+                <w:szCs w:val="16"/>
+                <w:lang w:val="en-US"/>
+              </w:rPr>
+              <w:t>${</w:t>
+            </w:r>
+            <w:r>
+              <w:rPr>
+                <w:rFonts w:ascii="Tahoma" w:hAnsi="Tahoma" w:cs="Tahoma"/>
+                <w:sz w:val="16"/>
+                <w:szCs w:val="16"/>
+                <w:lang w:val="en-US"/>
+              </w:rPr>
+              <w:t>zet</w:t>
+            </w:r>
+            <w:bookmarkStart w:id="0" w:name="_GoBack"/>
+            <w:bookmarkEnd w:id="0"/>
+            <w:r>
+              <w:rPr>
+                <w:rFonts w:ascii="Tahoma" w:hAnsi="Tahoma" w:cs="Tahoma"/>
+                <w:sz w:val="16"/>
+                <w:szCs w:val="16"/>
+                <w:lang w:val="en-US"/>
+              </w:rPr>
+              <w:t>}</w:t>
+            </w:r>
           </w:p>
         </w:tc>
         <w:tc>

--- a/public/templatesdoc/templateDonePlan.docx
+++ b/public/templatesdoc/templateDonePlan.docx
@@ -6,6 +6,7 @@
       <w:tblPr>
         <w:tblStyle w:val="a3"/>
         <w:tblW w:w="10670" w:type="dxa"/>
+        <w:jc w:val="center"/>
         <w:tblInd w:w="108" w:type="dxa"/>
         <w:tblLayout w:type="fixed"/>
         <w:tblCellMar>
@@ -16,9 +17,9 @@
       </w:tblPr>
       <w:tblGrid>
         <w:gridCol w:w="323"/>
-        <w:gridCol w:w="3530"/>
-        <w:gridCol w:w="426"/>
-        <w:gridCol w:w="438"/>
+        <w:gridCol w:w="3312"/>
+        <w:gridCol w:w="567"/>
+        <w:gridCol w:w="515"/>
         <w:gridCol w:w="413"/>
         <w:gridCol w:w="426"/>
         <w:gridCol w:w="426"/>
@@ -35,6 +36,7 @@
         <w:trPr>
           <w:cantSplit/>
           <w:trHeight w:val="478"/>
+          <w:jc w:val="center"/>
         </w:trPr>
         <w:tc>
           <w:tcPr>
@@ -46,7 +48,7 @@
             <w:pPr>
               <w:jc w:val="center"/>
               <w:rPr>
-                <w:rFonts w:ascii="Tahoma" w:hAnsi="Tahoma" w:cs="Tahoma"/>
+                <w:rFonts w:ascii="Arial" w:hAnsi="Arial" w:cs="Arial"/>
                 <w:b/>
                 <w:sz w:val="20"/>
                 <w:szCs w:val="20"/>
@@ -54,7 +56,7 @@
             </w:pPr>
             <w:r>
               <w:rPr>
-                <w:rFonts w:ascii="Tahoma" w:hAnsi="Tahoma" w:cs="Tahoma"/>
+                <w:rFonts w:ascii="Arial" w:hAnsi="Arial" w:cs="Arial"/>
                 <w:b/>
                 <w:sz w:val="20"/>
                 <w:szCs w:val="20"/>
@@ -66,14 +68,14 @@
             <w:pPr>
               <w:jc w:val="center"/>
               <w:rPr>
-                <w:rFonts w:ascii="Tahoma" w:hAnsi="Tahoma" w:cs="Tahoma"/>
+                <w:rFonts w:ascii="Arial" w:hAnsi="Arial" w:cs="Arial"/>
                 <w:sz w:val="20"/>
                 <w:szCs w:val="20"/>
               </w:rPr>
             </w:pPr>
             <w:r>
               <w:rPr>
-                <w:rFonts w:ascii="Tahoma" w:hAnsi="Tahoma" w:cs="Tahoma"/>
+                <w:rFonts w:ascii="Arial" w:hAnsi="Arial" w:cs="Arial"/>
                 <w:sz w:val="20"/>
                 <w:szCs w:val="20"/>
               </w:rPr>
@@ -82,7 +84,7 @@
             <w:proofErr w:type="spellStart"/>
             <w:r>
               <w:rPr>
-                <w:rFonts w:ascii="Tahoma" w:hAnsi="Tahoma" w:cs="Tahoma"/>
+                <w:rFonts w:ascii="Arial" w:hAnsi="Arial" w:cs="Arial"/>
                 <w:sz w:val="20"/>
                 <w:szCs w:val="20"/>
                 <w:lang w:val="en-US"/>
@@ -92,7 +94,7 @@
             <w:proofErr w:type="spellEnd"/>
             <w:r>
               <w:rPr>
-                <w:rFonts w:ascii="Tahoma" w:hAnsi="Tahoma" w:cs="Tahoma"/>
+                <w:rFonts w:ascii="Arial" w:hAnsi="Arial" w:cs="Arial"/>
                 <w:sz w:val="20"/>
                 <w:szCs w:val="20"/>
               </w:rPr>
@@ -100,7 +102,7 @@
             </w:r>
             <w:r>
               <w:rPr>
-                <w:rFonts w:ascii="Tahoma" w:hAnsi="Tahoma" w:cs="Tahoma"/>
+                <w:rFonts w:ascii="Arial" w:hAnsi="Arial" w:cs="Arial"/>
                 <w:sz w:val="20"/>
                 <w:szCs w:val="20"/>
               </w:rPr>
@@ -111,12 +113,12 @@
             <w:pPr>
               <w:jc w:val="center"/>
               <w:rPr>
-                <w:rFonts w:ascii="Tahoma" w:hAnsi="Tahoma" w:cs="Tahoma"/>
-              </w:rPr>
-            </w:pPr>
-            <w:r>
-              <w:rPr>
-                <w:rFonts w:ascii="Tahoma" w:hAnsi="Tahoma" w:cs="Tahoma"/>
+                <w:rFonts w:ascii="Arial" w:hAnsi="Arial" w:cs="Arial"/>
+              </w:rPr>
+            </w:pPr>
+            <w:r>
+              <w:rPr>
+                <w:rFonts w:ascii="Arial" w:hAnsi="Arial" w:cs="Arial"/>
                 <w:sz w:val="20"/>
                 <w:szCs w:val="20"/>
               </w:rPr>
@@ -124,7 +126,7 @@
             </w:r>
             <w:r>
               <w:rPr>
-                <w:rFonts w:ascii="Tahoma" w:hAnsi="Tahoma" w:cs="Tahoma"/>
+                <w:rFonts w:ascii="Arial" w:hAnsi="Arial" w:cs="Arial"/>
                 <w:sz w:val="20"/>
                 <w:szCs w:val="20"/>
                 <w:lang w:val="en-US"/>
@@ -133,7 +135,7 @@
             </w:r>
             <w:r>
               <w:rPr>
-                <w:rFonts w:ascii="Tahoma" w:hAnsi="Tahoma" w:cs="Tahoma"/>
+                <w:rFonts w:ascii="Arial" w:hAnsi="Arial" w:cs="Arial"/>
                 <w:sz w:val="20"/>
                 <w:szCs w:val="20"/>
               </w:rPr>
@@ -146,6 +148,7 @@
         <w:trPr>
           <w:cantSplit/>
           <w:trHeight w:val="272"/>
+          <w:jc w:val="center"/>
         </w:trPr>
         <w:tc>
           <w:tcPr>
@@ -159,14 +162,14 @@
               <w:ind w:left="113" w:right="113"/>
               <w:jc w:val="center"/>
               <w:rPr>
-                <w:rFonts w:ascii="Tahoma" w:hAnsi="Tahoma" w:cs="Tahoma"/>
-                <w:sz w:val="16"/>
-                <w:szCs w:val="16"/>
-              </w:rPr>
-            </w:pPr>
-            <w:r>
-              <w:rPr>
-                <w:rFonts w:ascii="Tahoma" w:hAnsi="Tahoma" w:cs="Tahoma"/>
+                <w:rFonts w:ascii="Arial" w:hAnsi="Arial" w:cs="Arial"/>
+                <w:sz w:val="16"/>
+                <w:szCs w:val="16"/>
+              </w:rPr>
+            </w:pPr>
+            <w:r>
+              <w:rPr>
+                <w:rFonts w:ascii="Arial" w:hAnsi="Arial" w:cs="Arial"/>
                 <w:sz w:val="16"/>
                 <w:szCs w:val="16"/>
               </w:rPr>
@@ -176,7 +179,7 @@
         </w:tc>
         <w:tc>
           <w:tcPr>
-            <w:tcW w:w="3530" w:type="dxa"/>
+            <w:tcW w:w="3312" w:type="dxa"/>
             <w:vMerge w:val="restart"/>
             <w:vAlign w:val="center"/>
           </w:tcPr>
@@ -184,18 +187,478 @@
             <w:pPr>
               <w:jc w:val="center"/>
               <w:rPr>
-                <w:rFonts w:ascii="Tahoma" w:hAnsi="Tahoma" w:cs="Tahoma"/>
-                <w:sz w:val="16"/>
-                <w:szCs w:val="16"/>
-              </w:rPr>
-            </w:pPr>
-            <w:r>
-              <w:rPr>
-                <w:rFonts w:ascii="Tahoma" w:hAnsi="Tahoma" w:cs="Tahoma"/>
+                <w:rFonts w:ascii="Arial" w:hAnsi="Arial" w:cs="Arial"/>
+                <w:sz w:val="16"/>
+                <w:szCs w:val="16"/>
+              </w:rPr>
+            </w:pPr>
+            <w:r>
+              <w:rPr>
+                <w:rFonts w:ascii="Arial" w:hAnsi="Arial" w:cs="Arial"/>
                 <w:sz w:val="16"/>
                 <w:szCs w:val="16"/>
               </w:rPr>
               <w:t>Дисциплины учебного плана</w:t>
+            </w:r>
+          </w:p>
+        </w:tc>
+        <w:tc>
+          <w:tcPr>
+            <w:tcW w:w="567" w:type="dxa"/>
+            <w:vMerge w:val="restart"/>
+            <w:textDirection w:val="btLr"/>
+            <w:vAlign w:val="center"/>
+          </w:tcPr>
+          <w:p>
+            <w:pPr>
+              <w:jc w:val="center"/>
+              <w:rPr>
+                <w:rFonts w:ascii="Arial" w:hAnsi="Arial" w:cs="Arial"/>
+                <w:sz w:val="16"/>
+                <w:szCs w:val="16"/>
+              </w:rPr>
+            </w:pPr>
+            <w:r>
+              <w:rPr>
+                <w:rFonts w:ascii="Arial" w:hAnsi="Arial" w:cs="Arial"/>
+                <w:sz w:val="16"/>
+                <w:szCs w:val="16"/>
+              </w:rPr>
+              <w:t>Количество по учебному плану</w:t>
+            </w:r>
+          </w:p>
+        </w:tc>
+        <w:tc>
+          <w:tcPr>
+            <w:tcW w:w="515" w:type="dxa"/>
+            <w:vMerge w:val="restart"/>
+            <w:textDirection w:val="btLr"/>
+            <w:vAlign w:val="center"/>
+          </w:tcPr>
+          <w:p>
+            <w:pPr>
+              <w:jc w:val="center"/>
+              <w:rPr>
+                <w:rFonts w:ascii="Arial" w:hAnsi="Arial" w:cs="Arial"/>
+                <w:sz w:val="16"/>
+                <w:szCs w:val="16"/>
+              </w:rPr>
+            </w:pPr>
+            <w:proofErr w:type="spellStart"/>
+            <w:r>
+              <w:rPr>
+                <w:rFonts w:ascii="Arial" w:hAnsi="Arial" w:cs="Arial"/>
+                <w:sz w:val="16"/>
+                <w:szCs w:val="16"/>
+              </w:rPr>
+              <w:t>Зач</w:t>
+            </w:r>
+            <w:proofErr w:type="spellEnd"/>
+            <w:r>
+              <w:rPr>
+                <w:rFonts w:ascii="Arial" w:hAnsi="Arial" w:cs="Arial"/>
+                <w:sz w:val="16"/>
+                <w:szCs w:val="16"/>
+              </w:rPr>
+              <w:t>.</w:t>
+            </w:r>
+            <w:r>
+              <w:rPr>
+                <w:rFonts w:ascii="Arial" w:hAnsi="Arial" w:cs="Arial"/>
+                <w:sz w:val="16"/>
+                <w:szCs w:val="16"/>
+              </w:rPr>
+              <w:t xml:space="preserve"> ед.</w:t>
+            </w:r>
+          </w:p>
+        </w:tc>
+        <w:tc>
+          <w:tcPr>
+            <w:tcW w:w="4247" w:type="dxa"/>
+            <w:gridSpan w:val="10"/>
+            <w:vAlign w:val="center"/>
+          </w:tcPr>
+          <w:p>
+            <w:pPr>
+              <w:jc w:val="center"/>
+              <w:rPr>
+                <w:rFonts w:ascii="Arial" w:hAnsi="Arial" w:cs="Arial"/>
+                <w:sz w:val="16"/>
+                <w:szCs w:val="16"/>
+              </w:rPr>
+            </w:pPr>
+            <w:r>
+              <w:rPr>
+                <w:rFonts w:ascii="Arial" w:hAnsi="Arial" w:cs="Arial"/>
+                <w:sz w:val="16"/>
+                <w:szCs w:val="16"/>
+              </w:rPr>
+              <w:t>Сдача экзаменов и зачетов</w:t>
+            </w:r>
+          </w:p>
+        </w:tc>
+        <w:tc>
+          <w:tcPr>
+            <w:tcW w:w="1706" w:type="dxa"/>
+            <w:vMerge w:val="restart"/>
+            <w:vAlign w:val="center"/>
+          </w:tcPr>
+          <w:p>
+            <w:pPr>
+              <w:jc w:val="center"/>
+              <w:rPr>
+                <w:rFonts w:ascii="Arial" w:hAnsi="Arial" w:cs="Arial"/>
+                <w:sz w:val="16"/>
+                <w:szCs w:val="16"/>
+              </w:rPr>
+            </w:pPr>
+            <w:r>
+              <w:rPr>
+                <w:rFonts w:ascii="Arial" w:hAnsi="Arial" w:cs="Arial"/>
+                <w:sz w:val="16"/>
+                <w:szCs w:val="16"/>
+              </w:rPr>
+              <w:t xml:space="preserve">Фамилия </w:t>
+            </w:r>
+          </w:p>
+          <w:p>
+            <w:pPr>
+              <w:jc w:val="center"/>
+              <w:rPr>
+                <w:rFonts w:ascii="Arial" w:hAnsi="Arial" w:cs="Arial"/>
+                <w:sz w:val="16"/>
+                <w:szCs w:val="16"/>
+              </w:rPr>
+            </w:pPr>
+            <w:r>
+              <w:rPr>
+                <w:rFonts w:ascii="Arial" w:hAnsi="Arial" w:cs="Arial"/>
+                <w:sz w:val="16"/>
+                <w:szCs w:val="16"/>
+              </w:rPr>
+              <w:t xml:space="preserve">и </w:t>
+            </w:r>
+            <w:r>
+              <w:rPr>
+                <w:rFonts w:ascii="Arial" w:hAnsi="Arial" w:cs="Arial"/>
+                <w:sz w:val="16"/>
+                <w:szCs w:val="16"/>
+              </w:rPr>
+              <w:t>инициалы</w:t>
+            </w:r>
+            <w:r>
+              <w:rPr>
+                <w:rFonts w:ascii="Arial" w:hAnsi="Arial" w:cs="Arial"/>
+                <w:sz w:val="16"/>
+                <w:szCs w:val="16"/>
+              </w:rPr>
+              <w:t xml:space="preserve"> преподавателя</w:t>
+            </w:r>
+          </w:p>
+        </w:tc>
+      </w:tr>
+      <w:tr>
+        <w:trPr>
+          <w:jc w:val="center"/>
+        </w:trPr>
+        <w:tc>
+          <w:tcPr>
+            <w:tcW w:w="323" w:type="dxa"/>
+            <w:vMerge/>
+            <w:vAlign w:val="center"/>
+          </w:tcPr>
+          <w:p>
+            <w:pPr>
+              <w:rPr>
+                <w:rFonts w:ascii="Arial" w:hAnsi="Arial" w:cs="Arial"/>
+                <w:sz w:val="16"/>
+                <w:szCs w:val="16"/>
+              </w:rPr>
+            </w:pPr>
+          </w:p>
+        </w:tc>
+        <w:tc>
+          <w:tcPr>
+            <w:tcW w:w="3312" w:type="dxa"/>
+            <w:vMerge/>
+            <w:vAlign w:val="center"/>
+          </w:tcPr>
+          <w:p>
+            <w:pPr>
+              <w:jc w:val="center"/>
+              <w:rPr>
+                <w:rFonts w:ascii="Arial" w:hAnsi="Arial" w:cs="Arial"/>
+                <w:sz w:val="16"/>
+                <w:szCs w:val="16"/>
+              </w:rPr>
+            </w:pPr>
+          </w:p>
+        </w:tc>
+        <w:tc>
+          <w:tcPr>
+            <w:tcW w:w="567" w:type="dxa"/>
+            <w:vMerge/>
+            <w:vAlign w:val="center"/>
+          </w:tcPr>
+          <w:p>
+            <w:pPr>
+              <w:jc w:val="center"/>
+              <w:rPr>
+                <w:rFonts w:ascii="Arial" w:hAnsi="Arial" w:cs="Arial"/>
+                <w:sz w:val="16"/>
+                <w:szCs w:val="16"/>
+              </w:rPr>
+            </w:pPr>
+          </w:p>
+        </w:tc>
+        <w:tc>
+          <w:tcPr>
+            <w:tcW w:w="515" w:type="dxa"/>
+            <w:vMerge/>
+            <w:vAlign w:val="center"/>
+          </w:tcPr>
+          <w:p>
+            <w:pPr>
+              <w:jc w:val="center"/>
+              <w:rPr>
+                <w:rFonts w:ascii="Arial" w:hAnsi="Arial" w:cs="Arial"/>
+                <w:sz w:val="16"/>
+                <w:szCs w:val="16"/>
+              </w:rPr>
+            </w:pPr>
+          </w:p>
+        </w:tc>
+        <w:tc>
+          <w:tcPr>
+            <w:tcW w:w="2117" w:type="dxa"/>
+            <w:gridSpan w:val="5"/>
+            <w:vAlign w:val="center"/>
+          </w:tcPr>
+          <w:p>
+            <w:pPr>
+              <w:jc w:val="center"/>
+              <w:rPr>
+                <w:rFonts w:ascii="Arial" w:hAnsi="Arial" w:cs="Arial"/>
+                <w:sz w:val="16"/>
+                <w:szCs w:val="16"/>
+              </w:rPr>
+            </w:pPr>
+            <w:r>
+              <w:rPr>
+                <w:rFonts w:ascii="Arial" w:hAnsi="Arial" w:cs="Arial"/>
+                <w:sz w:val="16"/>
+                <w:szCs w:val="16"/>
+                <w:lang w:val="en-US"/>
+              </w:rPr>
+              <w:t>I</w:t>
+            </w:r>
+            <w:r>
+              <w:rPr>
+                <w:rFonts w:ascii="Arial" w:hAnsi="Arial" w:cs="Arial"/>
+                <w:sz w:val="16"/>
+                <w:szCs w:val="16"/>
+              </w:rPr>
+              <w:t xml:space="preserve"> </w:t>
+            </w:r>
+            <w:r>
+              <w:rPr>
+                <w:rFonts w:ascii="Arial" w:hAnsi="Arial" w:cs="Arial"/>
+                <w:sz w:val="16"/>
+                <w:szCs w:val="16"/>
+              </w:rPr>
+              <w:t>сессия</w:t>
+            </w:r>
+          </w:p>
+        </w:tc>
+        <w:tc>
+          <w:tcPr>
+            <w:tcW w:w="2130" w:type="dxa"/>
+            <w:gridSpan w:val="5"/>
+            <w:vAlign w:val="center"/>
+          </w:tcPr>
+          <w:p>
+            <w:pPr>
+              <w:jc w:val="center"/>
+              <w:rPr>
+                <w:rFonts w:ascii="Arial" w:hAnsi="Arial" w:cs="Arial"/>
+                <w:sz w:val="16"/>
+                <w:szCs w:val="16"/>
+              </w:rPr>
+            </w:pPr>
+            <w:r>
+              <w:rPr>
+                <w:rFonts w:ascii="Arial" w:hAnsi="Arial" w:cs="Arial"/>
+                <w:sz w:val="16"/>
+                <w:szCs w:val="16"/>
+                <w:lang w:val="en-US"/>
+              </w:rPr>
+              <w:t>II</w:t>
+            </w:r>
+            <w:r>
+              <w:rPr>
+                <w:rFonts w:ascii="Arial" w:hAnsi="Arial" w:cs="Arial"/>
+                <w:sz w:val="16"/>
+                <w:szCs w:val="16"/>
+              </w:rPr>
+              <w:t xml:space="preserve"> </w:t>
+            </w:r>
+            <w:r>
+              <w:rPr>
+                <w:rFonts w:ascii="Arial" w:hAnsi="Arial" w:cs="Arial"/>
+                <w:sz w:val="16"/>
+                <w:szCs w:val="16"/>
+              </w:rPr>
+              <w:t>сессия</w:t>
+            </w:r>
+          </w:p>
+        </w:tc>
+        <w:tc>
+          <w:tcPr>
+            <w:tcW w:w="1706" w:type="dxa"/>
+            <w:vMerge/>
+          </w:tcPr>
+          <w:p>
+            <w:pPr>
+              <w:jc w:val="center"/>
+              <w:rPr>
+                <w:rFonts w:ascii="Arial" w:hAnsi="Arial" w:cs="Arial"/>
+                <w:sz w:val="16"/>
+                <w:szCs w:val="16"/>
+              </w:rPr>
+            </w:pPr>
+          </w:p>
+        </w:tc>
+      </w:tr>
+      <w:tr>
+        <w:trPr>
+          <w:jc w:val="center"/>
+        </w:trPr>
+        <w:tc>
+          <w:tcPr>
+            <w:tcW w:w="323" w:type="dxa"/>
+            <w:vMerge/>
+            <w:vAlign w:val="center"/>
+          </w:tcPr>
+          <w:p>
+            <w:pPr>
+              <w:rPr>
+                <w:rFonts w:ascii="Arial" w:hAnsi="Arial" w:cs="Arial"/>
+                <w:sz w:val="16"/>
+                <w:szCs w:val="16"/>
+              </w:rPr>
+            </w:pPr>
+          </w:p>
+        </w:tc>
+        <w:tc>
+          <w:tcPr>
+            <w:tcW w:w="3312" w:type="dxa"/>
+            <w:vMerge/>
+            <w:vAlign w:val="center"/>
+          </w:tcPr>
+          <w:p>
+            <w:pPr>
+              <w:jc w:val="center"/>
+              <w:rPr>
+                <w:rFonts w:ascii="Arial" w:hAnsi="Arial" w:cs="Arial"/>
+                <w:sz w:val="16"/>
+                <w:szCs w:val="16"/>
+              </w:rPr>
+            </w:pPr>
+          </w:p>
+        </w:tc>
+        <w:tc>
+          <w:tcPr>
+            <w:tcW w:w="567" w:type="dxa"/>
+            <w:vMerge/>
+            <w:vAlign w:val="center"/>
+          </w:tcPr>
+          <w:p>
+            <w:pPr>
+              <w:jc w:val="center"/>
+              <w:rPr>
+                <w:rFonts w:ascii="Arial" w:hAnsi="Arial" w:cs="Arial"/>
+                <w:sz w:val="16"/>
+                <w:szCs w:val="16"/>
+              </w:rPr>
+            </w:pPr>
+          </w:p>
+        </w:tc>
+        <w:tc>
+          <w:tcPr>
+            <w:tcW w:w="515" w:type="dxa"/>
+            <w:vMerge/>
+            <w:vAlign w:val="center"/>
+          </w:tcPr>
+          <w:p>
+            <w:pPr>
+              <w:jc w:val="center"/>
+              <w:rPr>
+                <w:rFonts w:ascii="Arial" w:hAnsi="Arial" w:cs="Arial"/>
+                <w:sz w:val="16"/>
+                <w:szCs w:val="16"/>
+              </w:rPr>
+            </w:pPr>
+          </w:p>
+        </w:tc>
+        <w:tc>
+          <w:tcPr>
+            <w:tcW w:w="413" w:type="dxa"/>
+            <w:vMerge w:val="restart"/>
+            <w:textDirection w:val="btLr"/>
+            <w:vAlign w:val="center"/>
+          </w:tcPr>
+          <w:p>
+            <w:pPr>
+              <w:jc w:val="center"/>
+              <w:rPr>
+                <w:rFonts w:ascii="Arial" w:hAnsi="Arial" w:cs="Arial"/>
+                <w:sz w:val="16"/>
+                <w:szCs w:val="16"/>
+              </w:rPr>
+            </w:pPr>
+            <w:r>
+              <w:rPr>
+                <w:rFonts w:ascii="Arial" w:hAnsi="Arial" w:cs="Arial"/>
+                <w:sz w:val="16"/>
+                <w:szCs w:val="16"/>
+              </w:rPr>
+              <w:t>контр</w:t>
+            </w:r>
+            <w:proofErr w:type="gramStart"/>
+            <w:r>
+              <w:rPr>
+                <w:rFonts w:ascii="Arial" w:hAnsi="Arial" w:cs="Arial"/>
+                <w:sz w:val="16"/>
+                <w:szCs w:val="16"/>
+              </w:rPr>
+              <w:t>.</w:t>
+            </w:r>
+            <w:proofErr w:type="gramEnd"/>
+            <w:r>
+              <w:rPr>
+                <w:rFonts w:ascii="Arial" w:hAnsi="Arial" w:cs="Arial"/>
+                <w:sz w:val="16"/>
+                <w:szCs w:val="16"/>
+              </w:rPr>
+              <w:t xml:space="preserve"> </w:t>
+            </w:r>
+            <w:proofErr w:type="gramStart"/>
+            <w:r>
+              <w:rPr>
+                <w:rFonts w:ascii="Arial" w:hAnsi="Arial" w:cs="Arial"/>
+                <w:sz w:val="16"/>
+                <w:szCs w:val="16"/>
+              </w:rPr>
+              <w:t>р</w:t>
+            </w:r>
+            <w:proofErr w:type="gramEnd"/>
+            <w:r>
+              <w:rPr>
+                <w:rFonts w:ascii="Arial" w:hAnsi="Arial" w:cs="Arial"/>
+                <w:sz w:val="16"/>
+                <w:szCs w:val="16"/>
+              </w:rPr>
+              <w:t>аботы</w:t>
             </w:r>
           </w:p>
         </w:tc>
@@ -210,389 +673,26 @@
             <w:pPr>
               <w:jc w:val="center"/>
               <w:rPr>
-                <w:rFonts w:ascii="Tahoma" w:hAnsi="Tahoma" w:cs="Tahoma"/>
-                <w:sz w:val="16"/>
-                <w:szCs w:val="16"/>
-              </w:rPr>
-            </w:pPr>
-            <w:r>
-              <w:rPr>
-                <w:rFonts w:ascii="Tahoma" w:hAnsi="Tahoma" w:cs="Tahoma"/>
-                <w:sz w:val="16"/>
-                <w:szCs w:val="16"/>
-              </w:rPr>
-              <w:t>Количество по учебному плану</w:t>
-            </w:r>
-          </w:p>
-        </w:tc>
-        <w:tc>
-          <w:tcPr>
-            <w:tcW w:w="438" w:type="dxa"/>
-            <w:vMerge w:val="restart"/>
-            <w:textDirection w:val="btLr"/>
-            <w:vAlign w:val="center"/>
-          </w:tcPr>
-          <w:p>
-            <w:pPr>
-              <w:jc w:val="center"/>
-              <w:rPr>
-                <w:rFonts w:ascii="Tahoma" w:hAnsi="Tahoma" w:cs="Tahoma"/>
-                <w:sz w:val="16"/>
-                <w:szCs w:val="16"/>
-              </w:rPr>
-            </w:pPr>
-            <w:proofErr w:type="spellStart"/>
-            <w:r>
-              <w:rPr>
-                <w:rFonts w:ascii="Tahoma" w:hAnsi="Tahoma" w:cs="Tahoma"/>
-                <w:sz w:val="16"/>
-                <w:szCs w:val="16"/>
-              </w:rPr>
-              <w:t>Зач</w:t>
-            </w:r>
-            <w:proofErr w:type="spellEnd"/>
-            <w:r>
-              <w:rPr>
-                <w:rFonts w:ascii="Tahoma" w:hAnsi="Tahoma" w:cs="Tahoma"/>
-                <w:sz w:val="16"/>
-                <w:szCs w:val="16"/>
-              </w:rPr>
-              <w:t xml:space="preserve"> ед.</w:t>
-            </w:r>
-          </w:p>
-        </w:tc>
-        <w:tc>
-          <w:tcPr>
-            <w:tcW w:w="4247" w:type="dxa"/>
-            <w:gridSpan w:val="10"/>
-            <w:vAlign w:val="center"/>
-          </w:tcPr>
-          <w:p>
-            <w:pPr>
-              <w:jc w:val="center"/>
-              <w:rPr>
-                <w:rFonts w:ascii="Tahoma" w:hAnsi="Tahoma" w:cs="Tahoma"/>
-                <w:sz w:val="16"/>
-                <w:szCs w:val="16"/>
-              </w:rPr>
-            </w:pPr>
-            <w:r>
-              <w:rPr>
-                <w:rFonts w:ascii="Tahoma" w:hAnsi="Tahoma" w:cs="Tahoma"/>
-                <w:sz w:val="16"/>
-                <w:szCs w:val="16"/>
-              </w:rPr>
-              <w:t>Сдача экзаменов и зачетов</w:t>
-            </w:r>
-          </w:p>
-        </w:tc>
-        <w:tc>
-          <w:tcPr>
-            <w:tcW w:w="1706" w:type="dxa"/>
-            <w:vMerge w:val="restart"/>
-            <w:vAlign w:val="center"/>
-          </w:tcPr>
-          <w:p>
-            <w:pPr>
-              <w:jc w:val="center"/>
-              <w:rPr>
-                <w:rFonts w:ascii="Tahoma" w:hAnsi="Tahoma" w:cs="Tahoma"/>
-                <w:sz w:val="16"/>
-                <w:szCs w:val="16"/>
-              </w:rPr>
-            </w:pPr>
-            <w:r>
-              <w:rPr>
-                <w:rFonts w:ascii="Tahoma" w:hAnsi="Tahoma" w:cs="Tahoma"/>
-                <w:sz w:val="16"/>
-                <w:szCs w:val="16"/>
-              </w:rPr>
-              <w:t>Фамилия и имя преподавателя</w:t>
-            </w:r>
-          </w:p>
-        </w:tc>
-      </w:tr>
-      <w:tr>
-        <w:tc>
-          <w:tcPr>
-            <w:tcW w:w="323" w:type="dxa"/>
-            <w:vMerge/>
-            <w:vAlign w:val="center"/>
-          </w:tcPr>
-          <w:p>
-            <w:pPr>
-              <w:rPr>
-                <w:rFonts w:ascii="Tahoma" w:hAnsi="Tahoma" w:cs="Tahoma"/>
-                <w:sz w:val="16"/>
-                <w:szCs w:val="16"/>
-              </w:rPr>
-            </w:pPr>
-          </w:p>
-        </w:tc>
-        <w:tc>
-          <w:tcPr>
-            <w:tcW w:w="3530" w:type="dxa"/>
-            <w:vMerge/>
-            <w:vAlign w:val="center"/>
-          </w:tcPr>
-          <w:p>
-            <w:pPr>
-              <w:jc w:val="center"/>
-              <w:rPr>
-                <w:rFonts w:ascii="Tahoma" w:hAnsi="Tahoma" w:cs="Tahoma"/>
-                <w:sz w:val="16"/>
-                <w:szCs w:val="16"/>
-              </w:rPr>
-            </w:pPr>
-          </w:p>
-        </w:tc>
-        <w:tc>
-          <w:tcPr>
-            <w:tcW w:w="426" w:type="dxa"/>
-            <w:vMerge/>
-            <w:vAlign w:val="center"/>
-          </w:tcPr>
-          <w:p>
-            <w:pPr>
-              <w:jc w:val="center"/>
-              <w:rPr>
-                <w:rFonts w:ascii="Tahoma" w:hAnsi="Tahoma" w:cs="Tahoma"/>
-                <w:sz w:val="16"/>
-                <w:szCs w:val="16"/>
-              </w:rPr>
-            </w:pPr>
-          </w:p>
-        </w:tc>
-        <w:tc>
-          <w:tcPr>
-            <w:tcW w:w="438" w:type="dxa"/>
-            <w:vMerge/>
-            <w:vAlign w:val="center"/>
-          </w:tcPr>
-          <w:p>
-            <w:pPr>
-              <w:jc w:val="center"/>
-              <w:rPr>
-                <w:rFonts w:ascii="Tahoma" w:hAnsi="Tahoma" w:cs="Tahoma"/>
-                <w:sz w:val="16"/>
-                <w:szCs w:val="16"/>
-              </w:rPr>
-            </w:pPr>
-          </w:p>
-        </w:tc>
-        <w:tc>
-          <w:tcPr>
-            <w:tcW w:w="2117" w:type="dxa"/>
-            <w:gridSpan w:val="5"/>
-            <w:vAlign w:val="center"/>
-          </w:tcPr>
-          <w:p>
-            <w:pPr>
-              <w:jc w:val="center"/>
-              <w:rPr>
-                <w:rFonts w:ascii="Tahoma" w:hAnsi="Tahoma" w:cs="Tahoma"/>
-                <w:sz w:val="16"/>
-                <w:szCs w:val="16"/>
-              </w:rPr>
-            </w:pPr>
-            <w:r>
-              <w:rPr>
-                <w:rFonts w:ascii="Tahoma" w:hAnsi="Tahoma" w:cs="Tahoma"/>
-                <w:sz w:val="16"/>
-                <w:szCs w:val="16"/>
-                <w:lang w:val="en-US"/>
-              </w:rPr>
-              <w:t xml:space="preserve">I </w:t>
-            </w:r>
-            <w:r>
-              <w:rPr>
-                <w:rFonts w:ascii="Tahoma" w:hAnsi="Tahoma" w:cs="Tahoma"/>
-                <w:sz w:val="16"/>
-                <w:szCs w:val="16"/>
-              </w:rPr>
-              <w:t>сессия</w:t>
-            </w:r>
-          </w:p>
-        </w:tc>
-        <w:tc>
-          <w:tcPr>
-            <w:tcW w:w="2130" w:type="dxa"/>
-            <w:gridSpan w:val="5"/>
-            <w:vAlign w:val="center"/>
-          </w:tcPr>
-          <w:p>
-            <w:pPr>
-              <w:jc w:val="center"/>
-              <w:rPr>
-                <w:rFonts w:ascii="Tahoma" w:hAnsi="Tahoma" w:cs="Tahoma"/>
-                <w:sz w:val="16"/>
-                <w:szCs w:val="16"/>
-              </w:rPr>
-            </w:pPr>
-            <w:r>
-              <w:rPr>
-                <w:rFonts w:ascii="Tahoma" w:hAnsi="Tahoma" w:cs="Tahoma"/>
-                <w:sz w:val="16"/>
-                <w:szCs w:val="16"/>
-                <w:lang w:val="en-US"/>
-              </w:rPr>
-              <w:t xml:space="preserve">II </w:t>
-            </w:r>
-            <w:r>
-              <w:rPr>
-                <w:rFonts w:ascii="Tahoma" w:hAnsi="Tahoma" w:cs="Tahoma"/>
-                <w:sz w:val="16"/>
-                <w:szCs w:val="16"/>
-              </w:rPr>
-              <w:t>сессия</w:t>
-            </w:r>
-          </w:p>
-        </w:tc>
-        <w:tc>
-          <w:tcPr>
-            <w:tcW w:w="1706" w:type="dxa"/>
-            <w:vMerge/>
-          </w:tcPr>
-          <w:p>
-            <w:pPr>
-              <w:jc w:val="center"/>
-              <w:rPr>
-                <w:rFonts w:ascii="Tahoma" w:hAnsi="Tahoma" w:cs="Tahoma"/>
-                <w:sz w:val="16"/>
-                <w:szCs w:val="16"/>
-                <w:lang w:val="en-US"/>
-              </w:rPr>
-            </w:pPr>
-          </w:p>
-        </w:tc>
-      </w:tr>
-      <w:tr>
-        <w:tc>
-          <w:tcPr>
-            <w:tcW w:w="323" w:type="dxa"/>
-            <w:vMerge/>
-            <w:vAlign w:val="center"/>
-          </w:tcPr>
-          <w:p>
-            <w:pPr>
-              <w:rPr>
-                <w:rFonts w:ascii="Tahoma" w:hAnsi="Tahoma" w:cs="Tahoma"/>
-                <w:sz w:val="16"/>
-                <w:szCs w:val="16"/>
-              </w:rPr>
-            </w:pPr>
-          </w:p>
-        </w:tc>
-        <w:tc>
-          <w:tcPr>
-            <w:tcW w:w="3530" w:type="dxa"/>
-            <w:vMerge/>
-            <w:vAlign w:val="center"/>
-          </w:tcPr>
-          <w:p>
-            <w:pPr>
-              <w:jc w:val="center"/>
-              <w:rPr>
-                <w:rFonts w:ascii="Tahoma" w:hAnsi="Tahoma" w:cs="Tahoma"/>
-                <w:sz w:val="16"/>
-                <w:szCs w:val="16"/>
-              </w:rPr>
-            </w:pPr>
-          </w:p>
-        </w:tc>
-        <w:tc>
-          <w:tcPr>
-            <w:tcW w:w="426" w:type="dxa"/>
-            <w:vMerge/>
-            <w:vAlign w:val="center"/>
-          </w:tcPr>
-          <w:p>
-            <w:pPr>
-              <w:jc w:val="center"/>
-              <w:rPr>
-                <w:rFonts w:ascii="Tahoma" w:hAnsi="Tahoma" w:cs="Tahoma"/>
-                <w:sz w:val="16"/>
-                <w:szCs w:val="16"/>
-              </w:rPr>
-            </w:pPr>
-          </w:p>
-        </w:tc>
-        <w:tc>
-          <w:tcPr>
-            <w:tcW w:w="438" w:type="dxa"/>
-            <w:vMerge/>
-            <w:vAlign w:val="center"/>
-          </w:tcPr>
-          <w:p>
-            <w:pPr>
-              <w:jc w:val="center"/>
-              <w:rPr>
-                <w:rFonts w:ascii="Tahoma" w:hAnsi="Tahoma" w:cs="Tahoma"/>
-                <w:sz w:val="16"/>
-                <w:szCs w:val="16"/>
-              </w:rPr>
-            </w:pPr>
-          </w:p>
-        </w:tc>
-        <w:tc>
-          <w:tcPr>
-            <w:tcW w:w="413" w:type="dxa"/>
-            <w:vMerge w:val="restart"/>
-            <w:textDirection w:val="btLr"/>
-            <w:vAlign w:val="center"/>
-          </w:tcPr>
-          <w:p>
-            <w:pPr>
-              <w:jc w:val="center"/>
-              <w:rPr>
-                <w:rFonts w:ascii="Tahoma" w:hAnsi="Tahoma" w:cs="Tahoma"/>
-                <w:sz w:val="16"/>
-                <w:szCs w:val="16"/>
-              </w:rPr>
-            </w:pPr>
-            <w:r>
-              <w:rPr>
-                <w:rFonts w:ascii="Tahoma" w:hAnsi="Tahoma" w:cs="Tahoma"/>
-                <w:sz w:val="16"/>
-                <w:szCs w:val="16"/>
-              </w:rPr>
-              <w:t>контр</w:t>
-            </w:r>
-            <w:proofErr w:type="gramStart"/>
-            <w:r>
-              <w:rPr>
-                <w:rFonts w:ascii="Tahoma" w:hAnsi="Tahoma" w:cs="Tahoma"/>
-                <w:sz w:val="16"/>
-                <w:szCs w:val="16"/>
-              </w:rPr>
-              <w:t>.</w:t>
-            </w:r>
-            <w:proofErr w:type="gramEnd"/>
-            <w:r>
-              <w:rPr>
-                <w:rFonts w:ascii="Tahoma" w:hAnsi="Tahoma" w:cs="Tahoma"/>
-                <w:sz w:val="16"/>
-                <w:szCs w:val="16"/>
-              </w:rPr>
-              <w:t xml:space="preserve"> </w:t>
-            </w:r>
-            <w:proofErr w:type="gramStart"/>
-            <w:r>
-              <w:rPr>
-                <w:rFonts w:ascii="Tahoma" w:hAnsi="Tahoma" w:cs="Tahoma"/>
-                <w:sz w:val="16"/>
-                <w:szCs w:val="16"/>
-              </w:rPr>
-              <w:t>р</w:t>
-            </w:r>
-            <w:proofErr w:type="gramEnd"/>
-            <w:r>
-              <w:rPr>
-                <w:rFonts w:ascii="Tahoma" w:hAnsi="Tahoma" w:cs="Tahoma"/>
-                <w:sz w:val="16"/>
-                <w:szCs w:val="16"/>
-              </w:rPr>
-              <w:t>аботы</w:t>
+                <w:rFonts w:ascii="Arial" w:hAnsi="Arial" w:cs="Arial"/>
+                <w:sz w:val="16"/>
+                <w:szCs w:val="16"/>
+              </w:rPr>
+            </w:pPr>
+            <w:r>
+              <w:rPr>
+                <w:rFonts w:ascii="Arial" w:hAnsi="Arial" w:cs="Arial"/>
+                <w:sz w:val="16"/>
+                <w:szCs w:val="16"/>
+              </w:rPr>
+              <w:t>з</w:t>
+            </w:r>
+            <w:r>
+              <w:rPr>
+                <w:rFonts w:ascii="Arial" w:hAnsi="Arial" w:cs="Arial"/>
+                <w:sz w:val="16"/>
+                <w:szCs w:val="16"/>
+              </w:rPr>
+              <w:t>ачет</w:t>
             </w:r>
           </w:p>
         </w:tc>
@@ -605,20 +705,46 @@
           </w:tcPr>
           <w:p>
             <w:pPr>
-              <w:jc w:val="center"/>
-              <w:rPr>
-                <w:rFonts w:ascii="Tahoma" w:hAnsi="Tahoma" w:cs="Tahoma"/>
-                <w:sz w:val="16"/>
-                <w:szCs w:val="16"/>
-              </w:rPr>
-            </w:pPr>
-            <w:r>
-              <w:rPr>
-                <w:rFonts w:ascii="Tahoma" w:hAnsi="Tahoma" w:cs="Tahoma"/>
-                <w:sz w:val="16"/>
-                <w:szCs w:val="16"/>
-              </w:rPr>
-              <w:t>зачет</w:t>
+              <w:ind w:left="113" w:right="113"/>
+              <w:jc w:val="center"/>
+              <w:rPr>
+                <w:rFonts w:ascii="Arial" w:hAnsi="Arial" w:cs="Arial"/>
+                <w:sz w:val="16"/>
+                <w:szCs w:val="16"/>
+              </w:rPr>
+            </w:pPr>
+            <w:r>
+              <w:rPr>
+                <w:rFonts w:ascii="Arial" w:hAnsi="Arial" w:cs="Arial"/>
+                <w:sz w:val="16"/>
+                <w:szCs w:val="16"/>
+              </w:rPr>
+              <w:t>курсов проект</w:t>
+            </w:r>
+          </w:p>
+        </w:tc>
+        <w:tc>
+          <w:tcPr>
+            <w:tcW w:w="852" w:type="dxa"/>
+            <w:gridSpan w:val="2"/>
+            <w:vAlign w:val="center"/>
+          </w:tcPr>
+          <w:p>
+            <w:pPr>
+              <w:jc w:val="center"/>
+              <w:rPr>
+                <w:rFonts w:ascii="Arial" w:hAnsi="Arial" w:cs="Arial"/>
+                <w:sz w:val="16"/>
+                <w:szCs w:val="16"/>
+              </w:rPr>
+            </w:pPr>
+            <w:r>
+              <w:rPr>
+                <w:rFonts w:ascii="Arial" w:hAnsi="Arial" w:cs="Arial"/>
+                <w:sz w:val="16"/>
+                <w:szCs w:val="16"/>
+              </w:rPr>
+              <w:t>экзамен</w:t>
             </w:r>
           </w:p>
         </w:tc>
@@ -631,46 +757,20 @@
           </w:tcPr>
           <w:p>
             <w:pPr>
-              <w:ind w:left="113" w:right="113"/>
-              <w:jc w:val="center"/>
-              <w:rPr>
-                <w:rFonts w:ascii="Tahoma" w:hAnsi="Tahoma" w:cs="Tahoma"/>
-                <w:sz w:val="16"/>
-                <w:szCs w:val="16"/>
-              </w:rPr>
-            </w:pPr>
-            <w:r>
-              <w:rPr>
-                <w:rFonts w:ascii="Tahoma" w:hAnsi="Tahoma" w:cs="Tahoma"/>
-                <w:sz w:val="16"/>
-                <w:szCs w:val="16"/>
-              </w:rPr>
-              <w:t>курсов проект</w:t>
-            </w:r>
-          </w:p>
-        </w:tc>
-        <w:tc>
-          <w:tcPr>
-            <w:tcW w:w="852" w:type="dxa"/>
-            <w:gridSpan w:val="2"/>
-            <w:vAlign w:val="center"/>
-          </w:tcPr>
-          <w:p>
-            <w:pPr>
-              <w:jc w:val="center"/>
-              <w:rPr>
-                <w:rFonts w:ascii="Tahoma" w:hAnsi="Tahoma" w:cs="Tahoma"/>
-                <w:sz w:val="16"/>
-                <w:szCs w:val="16"/>
-              </w:rPr>
-            </w:pPr>
-            <w:r>
-              <w:rPr>
-                <w:rFonts w:ascii="Tahoma" w:hAnsi="Tahoma" w:cs="Tahoma"/>
-                <w:sz w:val="16"/>
-                <w:szCs w:val="16"/>
-              </w:rPr>
-              <w:t>экзамен</w:t>
+              <w:jc w:val="center"/>
+              <w:rPr>
+                <w:rFonts w:ascii="Arial" w:hAnsi="Arial" w:cs="Arial"/>
+                <w:sz w:val="16"/>
+                <w:szCs w:val="16"/>
+              </w:rPr>
+            </w:pPr>
+            <w:r>
+              <w:rPr>
+                <w:rFonts w:ascii="Arial" w:hAnsi="Arial" w:cs="Arial"/>
+                <w:sz w:val="16"/>
+                <w:szCs w:val="16"/>
+              </w:rPr>
+              <w:t>контр. работы</w:t>
             </w:r>
           </w:p>
         </w:tc>
@@ -685,18 +785,26 @@
             <w:pPr>
               <w:jc w:val="center"/>
               <w:rPr>
-                <w:rFonts w:ascii="Tahoma" w:hAnsi="Tahoma" w:cs="Tahoma"/>
-                <w:sz w:val="16"/>
-                <w:szCs w:val="16"/>
-              </w:rPr>
-            </w:pPr>
-            <w:r>
-              <w:rPr>
-                <w:rFonts w:ascii="Tahoma" w:hAnsi="Tahoma" w:cs="Tahoma"/>
-                <w:sz w:val="16"/>
-                <w:szCs w:val="16"/>
-              </w:rPr>
-              <w:t>контр. работы</w:t>
+                <w:rFonts w:ascii="Arial" w:hAnsi="Arial" w:cs="Arial"/>
+                <w:sz w:val="16"/>
+                <w:szCs w:val="16"/>
+              </w:rPr>
+            </w:pPr>
+            <w:r>
+              <w:rPr>
+                <w:rFonts w:ascii="Arial" w:hAnsi="Arial" w:cs="Arial"/>
+                <w:sz w:val="16"/>
+                <w:szCs w:val="16"/>
+              </w:rPr>
+              <w:t>з</w:t>
+            </w:r>
+            <w:r>
+              <w:rPr>
+                <w:rFonts w:ascii="Arial" w:hAnsi="Arial" w:cs="Arial"/>
+                <w:sz w:val="16"/>
+                <w:szCs w:val="16"/>
+              </w:rPr>
+              <w:t>ачет</w:t>
             </w:r>
           </w:p>
         </w:tc>
@@ -711,40 +819,14 @@
             <w:pPr>
               <w:jc w:val="center"/>
               <w:rPr>
-                <w:rFonts w:ascii="Tahoma" w:hAnsi="Tahoma" w:cs="Tahoma"/>
-                <w:sz w:val="16"/>
-                <w:szCs w:val="16"/>
-              </w:rPr>
-            </w:pPr>
-            <w:r>
-              <w:rPr>
-                <w:rFonts w:ascii="Tahoma" w:hAnsi="Tahoma" w:cs="Tahoma"/>
-                <w:sz w:val="16"/>
-                <w:szCs w:val="16"/>
-              </w:rPr>
-              <w:t>Зачет</w:t>
-            </w:r>
-          </w:p>
-        </w:tc>
-        <w:tc>
-          <w:tcPr>
-            <w:tcW w:w="426" w:type="dxa"/>
-            <w:vMerge w:val="restart"/>
-            <w:textDirection w:val="btLr"/>
-            <w:vAlign w:val="center"/>
-          </w:tcPr>
-          <w:p>
-            <w:pPr>
-              <w:jc w:val="center"/>
-              <w:rPr>
-                <w:rFonts w:ascii="Tahoma" w:hAnsi="Tahoma" w:cs="Tahoma"/>
-                <w:sz w:val="16"/>
-                <w:szCs w:val="16"/>
-              </w:rPr>
-            </w:pPr>
-            <w:r>
-              <w:rPr>
-                <w:rFonts w:ascii="Tahoma" w:hAnsi="Tahoma" w:cs="Tahoma"/>
+                <w:rFonts w:ascii="Arial" w:hAnsi="Arial" w:cs="Arial"/>
+                <w:sz w:val="16"/>
+                <w:szCs w:val="16"/>
+              </w:rPr>
+            </w:pPr>
+            <w:r>
+              <w:rPr>
+                <w:rFonts w:ascii="Arial" w:hAnsi="Arial" w:cs="Arial"/>
                 <w:sz w:val="16"/>
                 <w:szCs w:val="16"/>
               </w:rPr>
@@ -762,14 +844,14 @@
             <w:pPr>
               <w:jc w:val="center"/>
               <w:rPr>
-                <w:rFonts w:ascii="Tahoma" w:hAnsi="Tahoma" w:cs="Tahoma"/>
-                <w:sz w:val="16"/>
-                <w:szCs w:val="16"/>
-              </w:rPr>
-            </w:pPr>
-            <w:r>
-              <w:rPr>
-                <w:rFonts w:ascii="Tahoma" w:hAnsi="Tahoma" w:cs="Tahoma"/>
+                <w:rFonts w:ascii="Arial" w:hAnsi="Arial" w:cs="Arial"/>
+                <w:sz w:val="16"/>
+                <w:szCs w:val="16"/>
+              </w:rPr>
+            </w:pPr>
+            <w:r>
+              <w:rPr>
+                <w:rFonts w:ascii="Arial" w:hAnsi="Arial" w:cs="Arial"/>
                 <w:sz w:val="16"/>
                 <w:szCs w:val="16"/>
               </w:rPr>
@@ -786,7 +868,7 @@
             <w:pPr>
               <w:jc w:val="center"/>
               <w:rPr>
-                <w:rFonts w:ascii="Tahoma" w:hAnsi="Tahoma" w:cs="Tahoma"/>
+                <w:rFonts w:ascii="Arial" w:hAnsi="Arial" w:cs="Arial"/>
                 <w:sz w:val="16"/>
                 <w:szCs w:val="16"/>
               </w:rPr>
@@ -798,6 +880,7 @@
         <w:trPr>
           <w:cantSplit/>
           <w:trHeight w:val="1004"/>
+          <w:jc w:val="center"/>
         </w:trPr>
         <w:tc>
           <w:tcPr>
@@ -808,16 +891,16 @@
           <w:p>
             <w:pPr>
               <w:rPr>
-                <w:rFonts w:ascii="Tahoma" w:hAnsi="Tahoma" w:cs="Tahoma"/>
-                <w:sz w:val="16"/>
-                <w:szCs w:val="16"/>
-              </w:rPr>
-            </w:pPr>
-          </w:p>
-        </w:tc>
-        <w:tc>
-          <w:tcPr>
-            <w:tcW w:w="3530" w:type="dxa"/>
+                <w:rFonts w:ascii="Arial" w:hAnsi="Arial" w:cs="Arial"/>
+                <w:sz w:val="16"/>
+                <w:szCs w:val="16"/>
+              </w:rPr>
+            </w:pPr>
+          </w:p>
+        </w:tc>
+        <w:tc>
+          <w:tcPr>
+            <w:tcW w:w="3312" w:type="dxa"/>
             <w:vMerge/>
             <w:vAlign w:val="center"/>
           </w:tcPr>
@@ -825,16 +908,16 @@
             <w:pPr>
               <w:jc w:val="center"/>
               <w:rPr>
-                <w:rFonts w:ascii="Tahoma" w:hAnsi="Tahoma" w:cs="Tahoma"/>
-                <w:sz w:val="16"/>
-                <w:szCs w:val="16"/>
-              </w:rPr>
-            </w:pPr>
-          </w:p>
-        </w:tc>
-        <w:tc>
-          <w:tcPr>
-            <w:tcW w:w="426" w:type="dxa"/>
+                <w:rFonts w:ascii="Arial" w:hAnsi="Arial" w:cs="Arial"/>
+                <w:sz w:val="16"/>
+                <w:szCs w:val="16"/>
+              </w:rPr>
+            </w:pPr>
+          </w:p>
+        </w:tc>
+        <w:tc>
+          <w:tcPr>
+            <w:tcW w:w="567" w:type="dxa"/>
             <w:vMerge/>
             <w:vAlign w:val="center"/>
           </w:tcPr>
@@ -842,16 +925,16 @@
             <w:pPr>
               <w:jc w:val="center"/>
               <w:rPr>
-                <w:rFonts w:ascii="Tahoma" w:hAnsi="Tahoma" w:cs="Tahoma"/>
-                <w:sz w:val="16"/>
-                <w:szCs w:val="16"/>
-              </w:rPr>
-            </w:pPr>
-          </w:p>
-        </w:tc>
-        <w:tc>
-          <w:tcPr>
-            <w:tcW w:w="438" w:type="dxa"/>
+                <w:rFonts w:ascii="Arial" w:hAnsi="Arial" w:cs="Arial"/>
+                <w:sz w:val="16"/>
+                <w:szCs w:val="16"/>
+              </w:rPr>
+            </w:pPr>
+          </w:p>
+        </w:tc>
+        <w:tc>
+          <w:tcPr>
+            <w:tcW w:w="515" w:type="dxa"/>
             <w:vMerge/>
             <w:textDirection w:val="btLr"/>
             <w:vAlign w:val="center"/>
@@ -860,7 +943,7 @@
             <w:pPr>
               <w:jc w:val="center"/>
               <w:rPr>
-                <w:rFonts w:ascii="Tahoma" w:hAnsi="Tahoma" w:cs="Tahoma"/>
+                <w:rFonts w:ascii="Arial" w:hAnsi="Arial" w:cs="Arial"/>
                 <w:sz w:val="16"/>
                 <w:szCs w:val="16"/>
               </w:rPr>
@@ -878,7 +961,7 @@
             <w:pPr>
               <w:jc w:val="center"/>
               <w:rPr>
-                <w:rFonts w:ascii="Tahoma" w:hAnsi="Tahoma" w:cs="Tahoma"/>
+                <w:rFonts w:ascii="Arial" w:hAnsi="Arial" w:cs="Arial"/>
                 <w:sz w:val="16"/>
                 <w:szCs w:val="16"/>
               </w:rPr>
@@ -896,7 +979,7 @@
             <w:pPr>
               <w:jc w:val="center"/>
               <w:rPr>
-                <w:rFonts w:ascii="Tahoma" w:hAnsi="Tahoma" w:cs="Tahoma"/>
+                <w:rFonts w:ascii="Arial" w:hAnsi="Arial" w:cs="Arial"/>
                 <w:sz w:val="16"/>
                 <w:szCs w:val="16"/>
               </w:rPr>
@@ -914,7 +997,7 @@
             <w:pPr>
               <w:jc w:val="center"/>
               <w:rPr>
-                <w:rFonts w:ascii="Tahoma" w:hAnsi="Tahoma" w:cs="Tahoma"/>
+                <w:rFonts w:ascii="Arial" w:hAnsi="Arial" w:cs="Arial"/>
                 <w:sz w:val="16"/>
                 <w:szCs w:val="16"/>
               </w:rPr>
@@ -931,14 +1014,14 @@
             <w:pPr>
               <w:jc w:val="center"/>
               <w:rPr>
-                <w:rFonts w:ascii="Tahoma" w:hAnsi="Tahoma" w:cs="Tahoma"/>
-                <w:sz w:val="16"/>
-                <w:szCs w:val="16"/>
-              </w:rPr>
-            </w:pPr>
-            <w:r>
-              <w:rPr>
-                <w:rFonts w:ascii="Tahoma" w:hAnsi="Tahoma" w:cs="Tahoma"/>
+                <w:rFonts w:ascii="Arial" w:hAnsi="Arial" w:cs="Arial"/>
+                <w:sz w:val="16"/>
+                <w:szCs w:val="16"/>
+              </w:rPr>
+            </w:pPr>
+            <w:r>
+              <w:rPr>
+                <w:rFonts w:ascii="Arial" w:hAnsi="Arial" w:cs="Arial"/>
                 <w:sz w:val="16"/>
                 <w:szCs w:val="16"/>
               </w:rPr>
@@ -956,14 +1039,14 @@
             <w:pPr>
               <w:jc w:val="center"/>
               <w:rPr>
-                <w:rFonts w:ascii="Tahoma" w:hAnsi="Tahoma" w:cs="Tahoma"/>
-                <w:sz w:val="16"/>
-                <w:szCs w:val="16"/>
-              </w:rPr>
-            </w:pPr>
-            <w:r>
-              <w:rPr>
-                <w:rFonts w:ascii="Tahoma" w:hAnsi="Tahoma" w:cs="Tahoma"/>
+                <w:rFonts w:ascii="Arial" w:hAnsi="Arial" w:cs="Arial"/>
+                <w:sz w:val="16"/>
+                <w:szCs w:val="16"/>
+              </w:rPr>
+            </w:pPr>
+            <w:r>
+              <w:rPr>
+                <w:rFonts w:ascii="Arial" w:hAnsi="Arial" w:cs="Arial"/>
                 <w:sz w:val="16"/>
                 <w:szCs w:val="16"/>
               </w:rPr>
@@ -981,7 +1064,7 @@
             <w:pPr>
               <w:jc w:val="center"/>
               <w:rPr>
-                <w:rFonts w:ascii="Tahoma" w:hAnsi="Tahoma" w:cs="Tahoma"/>
+                <w:rFonts w:ascii="Arial" w:hAnsi="Arial" w:cs="Arial"/>
                 <w:sz w:val="16"/>
                 <w:szCs w:val="16"/>
               </w:rPr>
@@ -998,7 +1081,7 @@
             <w:pPr>
               <w:jc w:val="center"/>
               <w:rPr>
-                <w:rFonts w:ascii="Tahoma" w:hAnsi="Tahoma" w:cs="Tahoma"/>
+                <w:rFonts w:ascii="Arial" w:hAnsi="Arial" w:cs="Arial"/>
                 <w:sz w:val="16"/>
                 <w:szCs w:val="16"/>
               </w:rPr>
@@ -1015,7 +1098,7 @@
             <w:pPr>
               <w:jc w:val="center"/>
               <w:rPr>
-                <w:rFonts w:ascii="Tahoma" w:hAnsi="Tahoma" w:cs="Tahoma"/>
+                <w:rFonts w:ascii="Arial" w:hAnsi="Arial" w:cs="Arial"/>
                 <w:sz w:val="16"/>
                 <w:szCs w:val="16"/>
               </w:rPr>
@@ -1032,14 +1115,14 @@
             <w:pPr>
               <w:jc w:val="center"/>
               <w:rPr>
-                <w:rFonts w:ascii="Tahoma" w:hAnsi="Tahoma" w:cs="Tahoma"/>
-                <w:sz w:val="16"/>
-                <w:szCs w:val="16"/>
-              </w:rPr>
-            </w:pPr>
-            <w:r>
-              <w:rPr>
-                <w:rFonts w:ascii="Tahoma" w:hAnsi="Tahoma" w:cs="Tahoma"/>
+                <w:rFonts w:ascii="Arial" w:hAnsi="Arial" w:cs="Arial"/>
+                <w:sz w:val="16"/>
+                <w:szCs w:val="16"/>
+              </w:rPr>
+            </w:pPr>
+            <w:r>
+              <w:rPr>
+                <w:rFonts w:ascii="Arial" w:hAnsi="Arial" w:cs="Arial"/>
                 <w:sz w:val="16"/>
                 <w:szCs w:val="16"/>
               </w:rPr>
@@ -1057,14 +1140,16 @@
             <w:pPr>
               <w:jc w:val="center"/>
               <w:rPr>
-                <w:rFonts w:ascii="Tahoma" w:hAnsi="Tahoma" w:cs="Tahoma"/>
-                <w:sz w:val="16"/>
-                <w:szCs w:val="16"/>
-              </w:rPr>
-            </w:pPr>
-            <w:r>
-              <w:rPr>
-                <w:rFonts w:ascii="Tahoma" w:hAnsi="Tahoma" w:cs="Tahoma"/>
+                <w:rFonts w:ascii="Arial" w:hAnsi="Arial" w:cs="Arial"/>
+                <w:sz w:val="16"/>
+                <w:szCs w:val="16"/>
+              </w:rPr>
+            </w:pPr>
+            <w:bookmarkStart w:id="0" w:name="_GoBack"/>
+            <w:bookmarkEnd w:id="0"/>
+            <w:r>
+              <w:rPr>
+                <w:rFonts w:ascii="Arial" w:hAnsi="Arial" w:cs="Arial"/>
                 <w:sz w:val="16"/>
                 <w:szCs w:val="16"/>
               </w:rPr>
@@ -1082,413 +1167,526 @@
             <w:pPr>
               <w:jc w:val="center"/>
               <w:rPr>
-                <w:rFonts w:ascii="Tahoma" w:hAnsi="Tahoma" w:cs="Tahoma"/>
-                <w:sz w:val="16"/>
-                <w:szCs w:val="16"/>
-              </w:rPr>
-            </w:pPr>
-          </w:p>
-        </w:tc>
-      </w:tr>
-      <w:tr>
-        <w:tblPrEx>
-          <w:tblCellMar>
-            <w:left w:w="108" w:type="dxa"/>
-            <w:right w:w="108" w:type="dxa"/>
-          </w:tblCellMar>
-          <w:tblLook w:val="0000" w:firstRow="0" w:lastRow="0" w:firstColumn="0" w:lastColumn="0" w:noHBand="0" w:noVBand="0"/>
-        </w:tblPrEx>
-        <w:trPr>
-          <w:trHeight w:val="20"/>
-        </w:trPr>
-        <w:tc>
-          <w:tcPr>
-            <w:tcW w:w="323" w:type="dxa"/>
-            <w:vMerge w:val="restart"/>
-            <w:vAlign w:val="center"/>
-          </w:tcPr>
-          <w:p>
-            <w:pPr>
-              <w:jc w:val="center"/>
-              <w:rPr>
-                <w:rFonts w:ascii="Tahoma" w:hAnsi="Tahoma" w:cs="Tahoma"/>
-              </w:rPr>
-            </w:pPr>
-            <w:r>
-              <w:rPr>
-                <w:rFonts w:ascii="Tahoma" w:hAnsi="Tahoma" w:cs="Tahoma"/>
-                <w:sz w:val="16"/>
-                <w:szCs w:val="16"/>
-                <w:lang w:val="en-US"/>
-              </w:rPr>
-              <w:t>${</w:t>
-            </w:r>
-            <w:proofErr w:type="spellStart"/>
-            <w:r>
-              <w:rPr>
-                <w:rFonts w:ascii="Tahoma" w:hAnsi="Tahoma" w:cs="Tahoma"/>
-                <w:sz w:val="16"/>
-                <w:szCs w:val="16"/>
-                <w:lang w:val="en-US"/>
-              </w:rPr>
-              <w:t>kurs</w:t>
-            </w:r>
-            <w:proofErr w:type="spellEnd"/>
-            <w:r>
-              <w:rPr>
-                <w:rFonts w:ascii="Tahoma" w:hAnsi="Tahoma" w:cs="Tahoma"/>
-                <w:sz w:val="16"/>
-                <w:szCs w:val="16"/>
-                <w:lang w:val="en-US"/>
-              </w:rPr>
-              <w:t>}</w:t>
-            </w:r>
-          </w:p>
-        </w:tc>
-        <w:tc>
-          <w:tcPr>
-            <w:tcW w:w="10347" w:type="dxa"/>
-            <w:gridSpan w:val="14"/>
-          </w:tcPr>
-          <w:p>
-            <w:pPr>
-              <w:rPr>
-                <w:rFonts w:ascii="Tahoma" w:hAnsi="Tahoma" w:cs="Tahoma"/>
-                <w:sz w:val="6"/>
-                <w:szCs w:val="6"/>
-              </w:rPr>
-            </w:pPr>
-          </w:p>
-        </w:tc>
-      </w:tr>
-      <w:tr>
-        <w:tblPrEx>
-          <w:tblCellMar>
-            <w:left w:w="108" w:type="dxa"/>
-            <w:right w:w="108" w:type="dxa"/>
-          </w:tblCellMar>
-          <w:tblLook w:val="0000" w:firstRow="0" w:lastRow="0" w:firstColumn="0" w:lastColumn="0" w:noHBand="0" w:noVBand="0"/>
-        </w:tblPrEx>
-        <w:trPr>
-          <w:trHeight w:val="20"/>
-        </w:trPr>
-        <w:tc>
-          <w:tcPr>
-            <w:tcW w:w="323" w:type="dxa"/>
-            <w:vMerge/>
-          </w:tcPr>
-          <w:p>
-            <w:pPr>
-              <w:rPr>
-                <w:rFonts w:ascii="Tahoma" w:hAnsi="Tahoma" w:cs="Tahoma"/>
-                <w:sz w:val="16"/>
-                <w:szCs w:val="16"/>
-                <w:lang w:val="en-US"/>
-              </w:rPr>
-            </w:pPr>
-          </w:p>
-        </w:tc>
-        <w:tc>
-          <w:tcPr>
-            <w:tcW w:w="3530" w:type="dxa"/>
-          </w:tcPr>
-          <w:p>
-            <w:pPr>
-              <w:rPr>
-                <w:rFonts w:ascii="Tahoma" w:hAnsi="Tahoma" w:cs="Tahoma"/>
-                <w:sz w:val="16"/>
-                <w:szCs w:val="16"/>
-              </w:rPr>
-            </w:pPr>
-            <w:r>
-              <w:rPr>
-                <w:rFonts w:ascii="Tahoma" w:hAnsi="Tahoma" w:cs="Tahoma"/>
-                <w:sz w:val="16"/>
-                <w:szCs w:val="16"/>
-                <w:lang w:val="en-US"/>
-              </w:rPr>
-              <w:t>${disc}</w:t>
-            </w:r>
-          </w:p>
-        </w:tc>
-        <w:tc>
-          <w:tcPr>
-            <w:tcW w:w="426" w:type="dxa"/>
-          </w:tcPr>
-          <w:p>
-            <w:pPr>
-              <w:jc w:val="center"/>
-              <w:rPr>
-                <w:rFonts w:ascii="Tahoma" w:hAnsi="Tahoma" w:cs="Tahoma"/>
-                <w:sz w:val="16"/>
-                <w:szCs w:val="16"/>
-              </w:rPr>
-            </w:pPr>
-          </w:p>
-        </w:tc>
-        <w:tc>
-          <w:tcPr>
-            <w:tcW w:w="438" w:type="dxa"/>
-          </w:tcPr>
-          <w:p>
-            <w:pPr>
-              <w:jc w:val="center"/>
-              <w:rPr>
-                <w:rFonts w:ascii="Tahoma" w:hAnsi="Tahoma" w:cs="Tahoma"/>
-                <w:sz w:val="16"/>
-                <w:szCs w:val="16"/>
-              </w:rPr>
-            </w:pPr>
-            <w:r>
-              <w:rPr>
-                <w:rFonts w:ascii="Tahoma" w:hAnsi="Tahoma" w:cs="Tahoma"/>
-                <w:sz w:val="16"/>
-                <w:szCs w:val="16"/>
-                <w:lang w:val="en-US"/>
-              </w:rPr>
-              <w:t>${</w:t>
-            </w:r>
-            <w:r>
-              <w:rPr>
-                <w:rFonts w:ascii="Tahoma" w:hAnsi="Tahoma" w:cs="Tahoma"/>
-                <w:sz w:val="16"/>
-                <w:szCs w:val="16"/>
-                <w:lang w:val="en-US"/>
-              </w:rPr>
-              <w:t>zet</w:t>
-            </w:r>
-            <w:bookmarkStart w:id="0" w:name="_GoBack"/>
-            <w:bookmarkEnd w:id="0"/>
-            <w:r>
-              <w:rPr>
-                <w:rFonts w:ascii="Tahoma" w:hAnsi="Tahoma" w:cs="Tahoma"/>
-                <w:sz w:val="16"/>
-                <w:szCs w:val="16"/>
-                <w:lang w:val="en-US"/>
-              </w:rPr>
-              <w:t>}</w:t>
-            </w:r>
-          </w:p>
-        </w:tc>
-        <w:tc>
-          <w:tcPr>
-            <w:tcW w:w="413" w:type="dxa"/>
-          </w:tcPr>
-          <w:p>
-            <w:pPr>
-              <w:jc w:val="center"/>
-              <w:rPr>
-                <w:rFonts w:ascii="Tahoma" w:hAnsi="Tahoma" w:cs="Tahoma"/>
-                <w:sz w:val="16"/>
-                <w:szCs w:val="16"/>
-              </w:rPr>
-            </w:pPr>
-          </w:p>
-        </w:tc>
-        <w:tc>
-          <w:tcPr>
-            <w:tcW w:w="426" w:type="dxa"/>
-          </w:tcPr>
-          <w:p>
-            <w:pPr>
-              <w:jc w:val="center"/>
-              <w:rPr>
-                <w:rFonts w:ascii="Tahoma" w:hAnsi="Tahoma" w:cs="Tahoma"/>
-                <w:sz w:val="16"/>
-                <w:szCs w:val="16"/>
-              </w:rPr>
-            </w:pPr>
-          </w:p>
-        </w:tc>
-        <w:tc>
-          <w:tcPr>
-            <w:tcW w:w="426" w:type="dxa"/>
-          </w:tcPr>
-          <w:p>
-            <w:pPr>
-              <w:jc w:val="center"/>
-              <w:rPr>
-                <w:rFonts w:ascii="Tahoma" w:hAnsi="Tahoma" w:cs="Tahoma"/>
-                <w:sz w:val="16"/>
-                <w:szCs w:val="16"/>
-              </w:rPr>
-            </w:pPr>
-          </w:p>
-        </w:tc>
-        <w:tc>
-          <w:tcPr>
-            <w:tcW w:w="426" w:type="dxa"/>
-          </w:tcPr>
-          <w:p>
-            <w:pPr>
-              <w:jc w:val="center"/>
-              <w:rPr>
-                <w:rFonts w:ascii="Tahoma" w:hAnsi="Tahoma" w:cs="Tahoma"/>
-                <w:sz w:val="16"/>
-                <w:szCs w:val="16"/>
-              </w:rPr>
-            </w:pPr>
-          </w:p>
-        </w:tc>
-        <w:tc>
-          <w:tcPr>
-            <w:tcW w:w="426" w:type="dxa"/>
-          </w:tcPr>
-          <w:p>
-            <w:pPr>
-              <w:jc w:val="center"/>
-              <w:rPr>
-                <w:rFonts w:ascii="Tahoma" w:hAnsi="Tahoma" w:cs="Tahoma"/>
-                <w:sz w:val="16"/>
-                <w:szCs w:val="16"/>
-              </w:rPr>
-            </w:pPr>
-          </w:p>
-        </w:tc>
-        <w:tc>
-          <w:tcPr>
-            <w:tcW w:w="426" w:type="dxa"/>
-          </w:tcPr>
-          <w:p>
-            <w:pPr>
-              <w:jc w:val="center"/>
-              <w:rPr>
-                <w:rFonts w:ascii="Tahoma" w:hAnsi="Tahoma" w:cs="Tahoma"/>
-                <w:sz w:val="16"/>
-                <w:szCs w:val="16"/>
-              </w:rPr>
-            </w:pPr>
-          </w:p>
-        </w:tc>
-        <w:tc>
-          <w:tcPr>
-            <w:tcW w:w="426" w:type="dxa"/>
-          </w:tcPr>
-          <w:p>
-            <w:pPr>
-              <w:jc w:val="center"/>
-              <w:rPr>
-                <w:rFonts w:ascii="Tahoma" w:hAnsi="Tahoma" w:cs="Tahoma"/>
-                <w:sz w:val="16"/>
-                <w:szCs w:val="16"/>
-              </w:rPr>
-            </w:pPr>
-          </w:p>
-        </w:tc>
-        <w:tc>
-          <w:tcPr>
-            <w:tcW w:w="426" w:type="dxa"/>
-          </w:tcPr>
-          <w:p>
-            <w:pPr>
-              <w:jc w:val="center"/>
-              <w:rPr>
-                <w:rFonts w:ascii="Tahoma" w:hAnsi="Tahoma" w:cs="Tahoma"/>
-                <w:sz w:val="16"/>
-                <w:szCs w:val="16"/>
-              </w:rPr>
-            </w:pPr>
-          </w:p>
-        </w:tc>
-        <w:tc>
-          <w:tcPr>
-            <w:tcW w:w="426" w:type="dxa"/>
-          </w:tcPr>
-          <w:p>
-            <w:pPr>
-              <w:jc w:val="center"/>
-              <w:rPr>
-                <w:rFonts w:ascii="Tahoma" w:hAnsi="Tahoma" w:cs="Tahoma"/>
-                <w:sz w:val="16"/>
-                <w:szCs w:val="16"/>
-              </w:rPr>
-            </w:pPr>
-          </w:p>
-        </w:tc>
-        <w:tc>
-          <w:tcPr>
-            <w:tcW w:w="426" w:type="dxa"/>
-          </w:tcPr>
-          <w:p>
-            <w:pPr>
-              <w:jc w:val="center"/>
-              <w:rPr>
-                <w:rFonts w:ascii="Tahoma" w:hAnsi="Tahoma" w:cs="Tahoma"/>
-                <w:sz w:val="16"/>
-                <w:szCs w:val="16"/>
-              </w:rPr>
-            </w:pPr>
-          </w:p>
-        </w:tc>
-        <w:tc>
-          <w:tcPr>
-            <w:tcW w:w="1706" w:type="dxa"/>
-          </w:tcPr>
-          <w:p>
-            <w:pPr>
-              <w:rPr>
-                <w:rFonts w:ascii="Tahoma" w:hAnsi="Tahoma" w:cs="Tahoma"/>
-                <w:sz w:val="16"/>
-                <w:szCs w:val="16"/>
-              </w:rPr>
-            </w:pPr>
-          </w:p>
-        </w:tc>
-      </w:tr>
-      <w:tr>
-        <w:tblPrEx>
-          <w:tblCellMar>
-            <w:left w:w="108" w:type="dxa"/>
-            <w:right w:w="108" w:type="dxa"/>
-          </w:tblCellMar>
-          <w:tblLook w:val="0000" w:firstRow="0" w:lastRow="0" w:firstColumn="0" w:lastColumn="0" w:noHBand="0" w:noVBand="0"/>
-        </w:tblPrEx>
-        <w:trPr>
-          <w:trHeight w:val="20"/>
-        </w:trPr>
-        <w:tc>
-          <w:tcPr>
-            <w:tcW w:w="10670" w:type="dxa"/>
-            <w:gridSpan w:val="15"/>
-          </w:tcPr>
-          <w:p>
-            <w:pPr>
-              <w:rPr>
-                <w:rFonts w:ascii="Tahoma" w:hAnsi="Tahoma" w:cs="Tahoma"/>
-                <w:lang w:val="en-US"/>
-              </w:rPr>
-            </w:pPr>
-            <w:r>
-              <w:rPr>
-                <w:rFonts w:ascii="Tahoma" w:hAnsi="Tahoma" w:cs="Tahoma"/>
-                <w:lang w:val="en-US"/>
-              </w:rPr>
-              <w:t>${</w:t>
-            </w:r>
-            <w:proofErr w:type="spellStart"/>
-            <w:r>
-              <w:rPr>
-                <w:rFonts w:ascii="Tahoma" w:hAnsi="Tahoma" w:cs="Tahoma"/>
-                <w:lang w:val="en-US"/>
-              </w:rPr>
-              <w:t>dekan</w:t>
-            </w:r>
-            <w:proofErr w:type="spellEnd"/>
-            <w:r>
-              <w:rPr>
-                <w:rFonts w:ascii="Tahoma" w:hAnsi="Tahoma" w:cs="Tahoma"/>
-                <w:lang w:val="en-US"/>
-              </w:rPr>
-              <w:t>}</w:t>
-            </w:r>
+                <w:rFonts w:ascii="Arial" w:hAnsi="Arial" w:cs="Arial"/>
+                <w:sz w:val="16"/>
+                <w:szCs w:val="16"/>
+              </w:rPr>
+            </w:pPr>
           </w:p>
         </w:tc>
       </w:tr>
     </w:tbl>
     <w:p>
       <w:pPr>
+        <w:spacing w:after="120" w:line="240" w:lineRule="auto"/>
+        <w:jc w:val="center"/>
         <w:rPr>
-          <w:rFonts w:ascii="Tahoma" w:hAnsi="Tahoma" w:cs="Tahoma"/>
+          <w:rFonts w:ascii="Arial" w:hAnsi="Arial" w:cs="Arial"/>
+          <w:sz w:val="6"/>
+          <w:szCs w:val="6"/>
+          <w:lang w:val="en-US"/>
+        </w:rPr>
+      </w:pPr>
+    </w:p>
+    <w:tbl>
+      <w:tblPr>
+        <w:tblStyle w:val="a3"/>
+        <w:tblW w:w="10670" w:type="dxa"/>
+        <w:jc w:val="center"/>
+        <w:tblLayout w:type="fixed"/>
+        <w:tblLook w:val="0000" w:firstRow="0" w:lastRow="0" w:firstColumn="0" w:lastColumn="0" w:noHBand="0" w:noVBand="0"/>
+      </w:tblPr>
+      <w:tblGrid>
+        <w:gridCol w:w="326"/>
+        <w:gridCol w:w="3310"/>
+        <w:gridCol w:w="567"/>
+        <w:gridCol w:w="515"/>
+        <w:gridCol w:w="413"/>
+        <w:gridCol w:w="426"/>
+        <w:gridCol w:w="426"/>
+        <w:gridCol w:w="426"/>
+        <w:gridCol w:w="426"/>
+        <w:gridCol w:w="426"/>
+        <w:gridCol w:w="426"/>
+        <w:gridCol w:w="426"/>
+        <w:gridCol w:w="426"/>
+        <w:gridCol w:w="426"/>
+        <w:gridCol w:w="1705"/>
+      </w:tblGrid>
+      <w:tr>
+        <w:trPr>
+          <w:trHeight w:val="20"/>
+          <w:jc w:val="center"/>
+        </w:trPr>
+        <w:tc>
+          <w:tcPr>
+            <w:tcW w:w="326" w:type="dxa"/>
+            <w:vMerge w:val="restart"/>
+            <w:vAlign w:val="center"/>
+          </w:tcPr>
+          <w:p>
+            <w:pPr>
+              <w:jc w:val="center"/>
+              <w:rPr>
+                <w:rFonts w:ascii="Arial" w:hAnsi="Arial" w:cs="Arial"/>
+              </w:rPr>
+            </w:pPr>
+            <w:r>
+              <w:rPr>
+                <w:rFonts w:ascii="Arial" w:hAnsi="Arial" w:cs="Arial"/>
+                <w:sz w:val="16"/>
+                <w:szCs w:val="16"/>
+                <w:lang w:val="en-US"/>
+              </w:rPr>
+              <w:t>${</w:t>
+            </w:r>
+            <w:proofErr w:type="spellStart"/>
+            <w:r>
+              <w:rPr>
+                <w:rFonts w:ascii="Arial" w:hAnsi="Arial" w:cs="Arial"/>
+                <w:sz w:val="16"/>
+                <w:szCs w:val="16"/>
+                <w:lang w:val="en-US"/>
+              </w:rPr>
+              <w:t>kurs</w:t>
+            </w:r>
+            <w:proofErr w:type="spellEnd"/>
+            <w:r>
+              <w:rPr>
+                <w:rFonts w:ascii="Arial" w:hAnsi="Arial" w:cs="Arial"/>
+                <w:sz w:val="16"/>
+                <w:szCs w:val="16"/>
+                <w:lang w:val="en-US"/>
+              </w:rPr>
+              <w:t>}</w:t>
+            </w:r>
+          </w:p>
+        </w:tc>
+        <w:tc>
+          <w:tcPr>
+            <w:tcW w:w="10344" w:type="dxa"/>
+            <w:gridSpan w:val="14"/>
+          </w:tcPr>
+          <w:p>
+            <w:pPr>
+              <w:rPr>
+                <w:rFonts w:ascii="Arial" w:hAnsi="Arial" w:cs="Arial"/>
+                <w:sz w:val="6"/>
+                <w:szCs w:val="6"/>
+              </w:rPr>
+            </w:pPr>
+          </w:p>
+        </w:tc>
+      </w:tr>
+      <w:tr>
+        <w:trPr>
+          <w:trHeight w:val="20"/>
+          <w:jc w:val="center"/>
+        </w:trPr>
+        <w:tc>
+          <w:tcPr>
+            <w:tcW w:w="326" w:type="dxa"/>
+            <w:vMerge/>
+          </w:tcPr>
+          <w:p>
+            <w:pPr>
+              <w:jc w:val="center"/>
+              <w:rPr>
+                <w:rFonts w:ascii="Arial" w:hAnsi="Arial" w:cs="Arial"/>
+                <w:sz w:val="16"/>
+                <w:szCs w:val="16"/>
+                <w:lang w:val="en-US"/>
+              </w:rPr>
+            </w:pPr>
+          </w:p>
+        </w:tc>
+        <w:tc>
+          <w:tcPr>
+            <w:tcW w:w="3310" w:type="dxa"/>
+          </w:tcPr>
+          <w:p>
+            <w:pPr>
+              <w:rPr>
+                <w:rFonts w:ascii="Arial" w:hAnsi="Arial" w:cs="Arial"/>
+                <w:sz w:val="16"/>
+                <w:szCs w:val="16"/>
+              </w:rPr>
+            </w:pPr>
+            <w:r>
+              <w:rPr>
+                <w:rFonts w:ascii="Arial" w:hAnsi="Arial" w:cs="Arial"/>
+                <w:sz w:val="16"/>
+                <w:szCs w:val="16"/>
+                <w:lang w:val="en-US"/>
+              </w:rPr>
+              <w:t>${disc}</w:t>
+            </w:r>
+          </w:p>
+        </w:tc>
+        <w:tc>
+          <w:tcPr>
+            <w:tcW w:w="567" w:type="dxa"/>
+          </w:tcPr>
+          <w:p>
+            <w:pPr>
+              <w:ind w:left="-95" w:right="-121"/>
+              <w:jc w:val="center"/>
+              <w:rPr>
+                <w:rFonts w:ascii="Arial" w:hAnsi="Arial" w:cs="Arial"/>
+                <w:sz w:val="16"/>
+                <w:szCs w:val="16"/>
+              </w:rPr>
+            </w:pPr>
+            <w:r>
+              <w:rPr>
+                <w:rFonts w:ascii="Arial" w:hAnsi="Arial" w:cs="Arial"/>
+                <w:sz w:val="16"/>
+                <w:szCs w:val="16"/>
+                <w:lang w:val="en-US"/>
+              </w:rPr>
+              <w:t>${</w:t>
+            </w:r>
+            <w:r>
+              <w:rPr>
+                <w:rFonts w:ascii="Arial" w:hAnsi="Arial" w:cs="Arial"/>
+                <w:sz w:val="16"/>
+                <w:szCs w:val="16"/>
+              </w:rPr>
+              <w:t>Часы</w:t>
+            </w:r>
+            <w:r>
+              <w:rPr>
+                <w:rFonts w:ascii="Arial" w:hAnsi="Arial" w:cs="Arial"/>
+                <w:sz w:val="16"/>
+                <w:szCs w:val="16"/>
+                <w:lang w:val="en-US"/>
+              </w:rPr>
+              <w:t>}</w:t>
+            </w:r>
+          </w:p>
+        </w:tc>
+        <w:tc>
+          <w:tcPr>
+            <w:tcW w:w="515" w:type="dxa"/>
+          </w:tcPr>
+          <w:p>
+            <w:pPr>
+              <w:ind w:left="-95" w:right="-121"/>
+              <w:jc w:val="center"/>
+              <w:rPr>
+                <w:rFonts w:ascii="Arial" w:hAnsi="Arial" w:cs="Arial"/>
+                <w:sz w:val="16"/>
+                <w:szCs w:val="16"/>
+              </w:rPr>
+            </w:pPr>
+            <w:r>
+              <w:rPr>
+                <w:rFonts w:ascii="Arial" w:hAnsi="Arial" w:cs="Arial"/>
+                <w:sz w:val="16"/>
+                <w:szCs w:val="16"/>
+                <w:lang w:val="en-US"/>
+              </w:rPr>
+              <w:t>${</w:t>
+            </w:r>
+            <w:proofErr w:type="spellStart"/>
+            <w:r>
+              <w:rPr>
+                <w:rFonts w:ascii="Arial" w:hAnsi="Arial" w:cs="Arial"/>
+                <w:sz w:val="16"/>
+                <w:szCs w:val="16"/>
+                <w:lang w:val="en-US"/>
+              </w:rPr>
+              <w:t>zet</w:t>
+            </w:r>
+            <w:proofErr w:type="spellEnd"/>
+            <w:r>
+              <w:rPr>
+                <w:rFonts w:ascii="Arial" w:hAnsi="Arial" w:cs="Arial"/>
+                <w:sz w:val="16"/>
+                <w:szCs w:val="16"/>
+                <w:lang w:val="en-US"/>
+              </w:rPr>
+              <w:t>}</w:t>
+            </w:r>
+          </w:p>
+        </w:tc>
+        <w:tc>
+          <w:tcPr>
+            <w:tcW w:w="413" w:type="dxa"/>
+          </w:tcPr>
+          <w:p>
+            <w:pPr>
+              <w:ind w:left="-95" w:right="-121"/>
+              <w:jc w:val="center"/>
+              <w:rPr>
+                <w:rFonts w:ascii="Arial" w:hAnsi="Arial" w:cs="Arial"/>
+                <w:sz w:val="16"/>
+                <w:szCs w:val="16"/>
+              </w:rPr>
+            </w:pPr>
+          </w:p>
+        </w:tc>
+        <w:tc>
+          <w:tcPr>
+            <w:tcW w:w="426" w:type="dxa"/>
+          </w:tcPr>
+          <w:p>
+            <w:pPr>
+              <w:ind w:left="-95" w:right="-121"/>
+              <w:jc w:val="center"/>
+              <w:rPr>
+                <w:rFonts w:ascii="Arial" w:hAnsi="Arial" w:cs="Arial"/>
+                <w:sz w:val="16"/>
+                <w:szCs w:val="16"/>
+              </w:rPr>
+            </w:pPr>
+          </w:p>
+        </w:tc>
+        <w:tc>
+          <w:tcPr>
+            <w:tcW w:w="426" w:type="dxa"/>
+          </w:tcPr>
+          <w:p>
+            <w:pPr>
+              <w:ind w:left="-95" w:right="-121"/>
+              <w:jc w:val="center"/>
+              <w:rPr>
+                <w:rFonts w:ascii="Arial" w:hAnsi="Arial" w:cs="Arial"/>
+                <w:sz w:val="16"/>
+                <w:szCs w:val="16"/>
+              </w:rPr>
+            </w:pPr>
+          </w:p>
+        </w:tc>
+        <w:tc>
+          <w:tcPr>
+            <w:tcW w:w="426" w:type="dxa"/>
+          </w:tcPr>
+          <w:p>
+            <w:pPr>
+              <w:ind w:left="-95" w:right="-121"/>
+              <w:jc w:val="center"/>
+              <w:rPr>
+                <w:rFonts w:ascii="Arial" w:hAnsi="Arial" w:cs="Arial"/>
+                <w:sz w:val="16"/>
+                <w:szCs w:val="16"/>
+              </w:rPr>
+            </w:pPr>
+          </w:p>
+        </w:tc>
+        <w:tc>
+          <w:tcPr>
+            <w:tcW w:w="426" w:type="dxa"/>
+          </w:tcPr>
+          <w:p>
+            <w:pPr>
+              <w:ind w:left="-95" w:right="-121"/>
+              <w:jc w:val="center"/>
+              <w:rPr>
+                <w:rFonts w:ascii="Arial" w:hAnsi="Arial" w:cs="Arial"/>
+                <w:sz w:val="16"/>
+                <w:szCs w:val="16"/>
+              </w:rPr>
+            </w:pPr>
+          </w:p>
+        </w:tc>
+        <w:tc>
+          <w:tcPr>
+            <w:tcW w:w="426" w:type="dxa"/>
+          </w:tcPr>
+          <w:p>
+            <w:pPr>
+              <w:ind w:left="-95" w:right="-121"/>
+              <w:jc w:val="center"/>
+              <w:rPr>
+                <w:rFonts w:ascii="Arial" w:hAnsi="Arial" w:cs="Arial"/>
+                <w:sz w:val="16"/>
+                <w:szCs w:val="16"/>
+              </w:rPr>
+            </w:pPr>
+          </w:p>
+        </w:tc>
+        <w:tc>
+          <w:tcPr>
+            <w:tcW w:w="426" w:type="dxa"/>
+          </w:tcPr>
+          <w:p>
+            <w:pPr>
+              <w:ind w:left="-95" w:right="-121"/>
+              <w:jc w:val="center"/>
+              <w:rPr>
+                <w:rFonts w:ascii="Arial" w:hAnsi="Arial" w:cs="Arial"/>
+                <w:sz w:val="16"/>
+                <w:szCs w:val="16"/>
+              </w:rPr>
+            </w:pPr>
+          </w:p>
+        </w:tc>
+        <w:tc>
+          <w:tcPr>
+            <w:tcW w:w="426" w:type="dxa"/>
+          </w:tcPr>
+          <w:p>
+            <w:pPr>
+              <w:ind w:left="-95" w:right="-121"/>
+              <w:jc w:val="center"/>
+              <w:rPr>
+                <w:rFonts w:ascii="Arial" w:hAnsi="Arial" w:cs="Arial"/>
+                <w:sz w:val="16"/>
+                <w:szCs w:val="16"/>
+              </w:rPr>
+            </w:pPr>
+          </w:p>
+        </w:tc>
+        <w:tc>
+          <w:tcPr>
+            <w:tcW w:w="426" w:type="dxa"/>
+          </w:tcPr>
+          <w:p>
+            <w:pPr>
+              <w:ind w:left="-95" w:right="-121"/>
+              <w:jc w:val="center"/>
+              <w:rPr>
+                <w:rFonts w:ascii="Arial" w:hAnsi="Arial" w:cs="Arial"/>
+                <w:sz w:val="16"/>
+                <w:szCs w:val="16"/>
+              </w:rPr>
+            </w:pPr>
+          </w:p>
+        </w:tc>
+        <w:tc>
+          <w:tcPr>
+            <w:tcW w:w="426" w:type="dxa"/>
+          </w:tcPr>
+          <w:p>
+            <w:pPr>
+              <w:ind w:left="-95" w:right="-121"/>
+              <w:jc w:val="center"/>
+              <w:rPr>
+                <w:rFonts w:ascii="Arial" w:hAnsi="Arial" w:cs="Arial"/>
+                <w:sz w:val="16"/>
+                <w:szCs w:val="16"/>
+              </w:rPr>
+            </w:pPr>
+          </w:p>
+        </w:tc>
+        <w:tc>
+          <w:tcPr>
+            <w:tcW w:w="1705" w:type="dxa"/>
+          </w:tcPr>
+          <w:p>
+            <w:pPr>
+              <w:ind w:left="-95" w:right="-121"/>
+              <w:jc w:val="center"/>
+              <w:rPr>
+                <w:rFonts w:ascii="Arial" w:hAnsi="Arial" w:cs="Arial"/>
+                <w:sz w:val="16"/>
+                <w:szCs w:val="16"/>
+              </w:rPr>
+            </w:pPr>
+          </w:p>
+        </w:tc>
+      </w:tr>
+      <w:tr>
+        <w:trPr>
+          <w:trHeight w:val="20"/>
+          <w:jc w:val="center"/>
+        </w:trPr>
+        <w:tc>
+          <w:tcPr>
+            <w:tcW w:w="326" w:type="dxa"/>
+            <w:vMerge/>
+            <w:vAlign w:val="center"/>
+          </w:tcPr>
+          <w:p>
+            <w:pPr>
+              <w:rPr>
+                <w:rFonts w:ascii="Arial" w:hAnsi="Arial" w:cs="Arial"/>
+                <w:sz w:val="20"/>
+                <w:szCs w:val="20"/>
+              </w:rPr>
+            </w:pPr>
+          </w:p>
+        </w:tc>
+        <w:tc>
+          <w:tcPr>
+            <w:tcW w:w="10344" w:type="dxa"/>
+            <w:gridSpan w:val="14"/>
+          </w:tcPr>
+          <w:p>
+            <w:pPr>
+              <w:tabs>
+                <w:tab w:val="right" w:pos="8729"/>
+              </w:tabs>
+              <w:spacing w:before="120" w:after="120"/>
+              <w:ind w:left="3062"/>
+              <w:jc w:val="center"/>
+              <w:rPr>
+                <w:rFonts w:ascii="Arial" w:hAnsi="Arial" w:cs="Arial"/>
+                <w:sz w:val="20"/>
+                <w:szCs w:val="20"/>
+              </w:rPr>
+            </w:pPr>
+            <w:r>
+              <w:rPr>
+                <w:rFonts w:ascii="Arial" w:hAnsi="Arial" w:cs="Arial"/>
+                <w:sz w:val="20"/>
+                <w:szCs w:val="20"/>
+                <w:lang w:val="en-US"/>
+              </w:rPr>
+              <w:t>${</w:t>
+            </w:r>
+            <w:proofErr w:type="spellStart"/>
+            <w:r>
+              <w:rPr>
+                <w:rFonts w:ascii="Arial" w:hAnsi="Arial" w:cs="Arial"/>
+                <w:sz w:val="20"/>
+                <w:szCs w:val="20"/>
+                <w:lang w:val="en-US"/>
+              </w:rPr>
+              <w:t>dekan</w:t>
+            </w:r>
+            <w:proofErr w:type="spellEnd"/>
+            <w:r>
+              <w:rPr>
+                <w:rFonts w:ascii="Arial" w:hAnsi="Arial" w:cs="Arial"/>
+                <w:sz w:val="20"/>
+                <w:szCs w:val="20"/>
+                <w:lang w:val="en-US"/>
+              </w:rPr>
+              <w:t>}</w:t>
+            </w:r>
+            <w:r>
+              <w:rPr>
+                <w:rFonts w:ascii="Arial" w:hAnsi="Arial" w:cs="Arial"/>
+                <w:sz w:val="20"/>
+                <w:szCs w:val="20"/>
+                <w:lang w:val="en-US"/>
+              </w:rPr>
+              <w:tab/>
+            </w:r>
+            <w:proofErr w:type="spellStart"/>
+            <w:r>
+              <w:rPr>
+                <w:rFonts w:ascii="Arial" w:hAnsi="Arial" w:cs="Arial"/>
+                <w:sz w:val="20"/>
+                <w:szCs w:val="20"/>
+              </w:rPr>
+              <w:t>Л.М.Инаходова</w:t>
+            </w:r>
+            <w:proofErr w:type="spellEnd"/>
+          </w:p>
+        </w:tc>
+      </w:tr>
+    </w:tbl>
+    <w:p>
+      <w:pPr>
+        <w:ind w:left="142"/>
+        <w:rPr>
+          <w:rFonts w:ascii="Arial" w:hAnsi="Arial" w:cs="Arial"/>
+          <w:sz w:val="20"/>
+          <w:szCs w:val="20"/>
+          <w:lang w:val="en-US"/>
         </w:rPr>
       </w:pPr>
     </w:p>
